--- a/EXE 01 (1).docx
+++ b/EXE 01 (1).docx
@@ -5221,11 +5221,9 @@
     </w:p>
     <w:p/>
     <w:p/>
-    <w:p/>
-    <w:p/>
-    <w:p/>
-    <w:p>
-      <w:r>
+    <w:p>
+      <w:r>
+        <w:lastRenderedPageBreak/>
         <w:t>24- Quais as unidades de produto diferentes na tabela produto?</w:t>
       </w:r>
     </w:p>
@@ -5373,14 +5371,31 @@
         <w:t>ntém.</w:t>
       </w:r>
     </w:p>
-    <w:p>
-      <w:r>
+    <w:p/>
+    <w:p/>
+    <w:p/>
+    <w:p/>
+    <w:p/>
+    <w:p/>
+    <w:p/>
+    <w:p/>
+    <w:p/>
+    <w:p/>
+    <w:p/>
+    <w:p/>
+    <w:p/>
+    <w:p/>
+    <w:p/>
+    <w:p/>
+    <w:p/>
+    <w:p/>
+    <w:p/>
+    <w:p/>
+    <w:p/>
+    <w:p>
+      <w:r>
+        <w:lastRenderedPageBreak/>
         <w:t>26-Listar os pedidos que tem mais do que 3 produtos.</w:t>
-      </w:r>
-    </w:p>
-    <w:p>
-      <w:r>
-        <w:t>27- Ver os pedidos de cada cliente</w:t>
       </w:r>
     </w:p>
     <w:p>
@@ -5414,7 +5429,7 @@
           <w:szCs w:val="20"/>
           <w:shd w:val="clear" w:color="auto" w:fill="E5E5E5"/>
         </w:rPr>
-        <w:t> cliente</w:t>
+        <w:t> item_de_pedido</w:t>
       </w:r>
       <w:r>
         <w:rPr>
@@ -5425,7 +5440,7 @@
           <w:szCs w:val="20"/>
           <w:shd w:val="clear" w:color="auto" w:fill="E5E5E5"/>
         </w:rPr>
-        <w:t>.nome_cliente</w:t>
+        <w:t>.num_pedido</w:t>
       </w:r>
       <w:r>
         <w:rPr>
@@ -5446,7 +5461,7 @@
           <w:szCs w:val="20"/>
           <w:shd w:val="clear" w:color="auto" w:fill="E5E5E5"/>
         </w:rPr>
-        <w:t> cliente</w:t>
+        <w:t> item_de_pedido</w:t>
       </w:r>
       <w:r>
         <w:rPr>
@@ -5457,39 +5472,7 @@
           <w:szCs w:val="20"/>
           <w:shd w:val="clear" w:color="auto" w:fill="E5E5E5"/>
         </w:rPr>
-        <w:t>.cod_cliente</w:t>
-      </w:r>
-      <w:r>
-        <w:rPr>
-          <w:rStyle w:val="cm-punctuation"/>
-          <w:rFonts w:ascii="Courier New" w:hAnsi="Courier New" w:cs="Courier New"/>
-          <w:color w:val="444444"/>
-          <w:sz w:val="20"/>
-          <w:szCs w:val="20"/>
-          <w:shd w:val="clear" w:color="auto" w:fill="E5E5E5"/>
-        </w:rPr>
-        <w:t>,</w:t>
-      </w:r>
-      <w:r>
-        <w:rPr>
-          <w:rFonts w:ascii="Courier New" w:hAnsi="Courier New" w:cs="Courier New"/>
-          <w:color w:val="444444"/>
-          <w:sz w:val="20"/>
-          <w:szCs w:val="20"/>
-          <w:shd w:val="clear" w:color="auto" w:fill="E5E5E5"/>
-        </w:rPr>
-        <w:t>pedido</w:t>
-      </w:r>
-      <w:r>
-        <w:rPr>
-          <w:rStyle w:val="cm-variable-2"/>
-          <w:rFonts w:ascii="Courier New" w:hAnsi="Courier New" w:cs="Courier New"/>
-          <w:color w:val="0055AA"/>
-          <w:sz w:val="20"/>
-          <w:szCs w:val="20"/>
-          <w:shd w:val="clear" w:color="auto" w:fill="E5E5E5"/>
-        </w:rPr>
-        <w:t>.num_pedido</w:t>
+        <w:t>.qtde</w:t>
       </w:r>
       <w:r>
         <w:rPr>
@@ -5520,81 +5503,28 @@
           <w:szCs w:val="20"/>
           <w:shd w:val="clear" w:color="auto" w:fill="E5E5E5"/>
         </w:rPr>
-        <w:t> pedido </w:t>
-      </w:r>
-      <w:r>
-        <w:rPr>
-          <w:rStyle w:val="cm-keyword"/>
-          <w:rFonts w:ascii="Courier New" w:hAnsi="Courier New" w:cs="Courier New"/>
-          <w:color w:val="770088"/>
-          <w:sz w:val="20"/>
-          <w:szCs w:val="20"/>
-          <w:shd w:val="clear" w:color="auto" w:fill="E5E5E5"/>
-        </w:rPr>
-        <w:t>INNER</w:t>
-      </w:r>
-      <w:r>
-        <w:rPr>
-          <w:rFonts w:ascii="Courier New" w:hAnsi="Courier New" w:cs="Courier New"/>
-          <w:color w:val="444444"/>
-          <w:sz w:val="20"/>
-          <w:szCs w:val="20"/>
-          <w:shd w:val="clear" w:color="auto" w:fill="E5E5E5"/>
-        </w:rPr>
-        <w:t> </w:t>
-      </w:r>
-      <w:r>
-        <w:rPr>
-          <w:rStyle w:val="cm-keyword"/>
-          <w:rFonts w:ascii="Courier New" w:hAnsi="Courier New" w:cs="Courier New"/>
-          <w:color w:val="770088"/>
-          <w:sz w:val="20"/>
-          <w:szCs w:val="20"/>
-          <w:shd w:val="clear" w:color="auto" w:fill="E5E5E5"/>
-        </w:rPr>
-        <w:t>JOIN</w:t>
-      </w:r>
-      <w:r>
-        <w:rPr>
-          <w:rFonts w:ascii="Courier New" w:hAnsi="Courier New" w:cs="Courier New"/>
-          <w:color w:val="444444"/>
-          <w:sz w:val="20"/>
-          <w:szCs w:val="20"/>
-          <w:shd w:val="clear" w:color="auto" w:fill="E5E5E5"/>
-        </w:rPr>
-        <w:t> cliente </w:t>
-      </w:r>
-      <w:r>
-        <w:rPr>
-          <w:rStyle w:val="cm-keyword"/>
-          <w:rFonts w:ascii="Courier New" w:hAnsi="Courier New" w:cs="Courier New"/>
-          <w:color w:val="770088"/>
-          <w:sz w:val="20"/>
-          <w:szCs w:val="20"/>
-          <w:shd w:val="clear" w:color="auto" w:fill="E5E5E5"/>
-        </w:rPr>
-        <w:t>on</w:t>
-      </w:r>
-      <w:r>
-        <w:rPr>
-          <w:rFonts w:ascii="Courier New" w:hAnsi="Courier New" w:cs="Courier New"/>
-          <w:color w:val="444444"/>
-          <w:sz w:val="20"/>
-          <w:szCs w:val="20"/>
-          <w:shd w:val="clear" w:color="auto" w:fill="E5E5E5"/>
-        </w:rPr>
-        <w:t> pedido</w:t>
-      </w:r>
-      <w:r>
-        <w:rPr>
-          <w:rStyle w:val="cm-variable-2"/>
-          <w:rFonts w:ascii="Courier New" w:hAnsi="Courier New" w:cs="Courier New"/>
-          <w:color w:val="0055AA"/>
-          <w:sz w:val="20"/>
-          <w:szCs w:val="20"/>
-          <w:shd w:val="clear" w:color="auto" w:fill="E5E5E5"/>
-        </w:rPr>
-        <w:t>.cod_cliente</w:t>
+        <w:t> item_de_pedido </w:t>
+      </w:r>
+      <w:r>
+        <w:rPr>
+          <w:rStyle w:val="cm-keyword"/>
+          <w:rFonts w:ascii="Courier New" w:hAnsi="Courier New" w:cs="Courier New"/>
+          <w:color w:val="770088"/>
+          <w:sz w:val="20"/>
+          <w:szCs w:val="20"/>
+          <w:shd w:val="clear" w:color="auto" w:fill="E5E5E5"/>
+        </w:rPr>
+        <w:t>where</w:t>
+      </w:r>
+      <w:r>
+        <w:rPr>
+          <w:rFonts w:ascii="Courier New" w:hAnsi="Courier New" w:cs="Courier New"/>
+          <w:color w:val="444444"/>
+          <w:sz w:val="20"/>
+          <w:szCs w:val="20"/>
+          <w:shd w:val="clear" w:color="auto" w:fill="E5E5E5"/>
+        </w:rPr>
+        <w:t> qtde</w:t>
       </w:r>
       <w:r>
         <w:rPr>
@@ -5605,28 +5535,18 @@
           <w:szCs w:val="20"/>
           <w:shd w:val="clear" w:color="auto" w:fill="E5E5E5"/>
         </w:rPr>
-        <w:t>=</w:t>
-      </w:r>
-      <w:r>
-        <w:rPr>
-          <w:rFonts w:ascii="Courier New" w:hAnsi="Courier New" w:cs="Courier New"/>
-          <w:color w:val="444444"/>
-          <w:sz w:val="20"/>
-          <w:szCs w:val="20"/>
-          <w:shd w:val="clear" w:color="auto" w:fill="E5E5E5"/>
-        </w:rPr>
-        <w:t>cliente</w:t>
-      </w:r>
-      <w:r>
-        <w:rPr>
-          <w:rStyle w:val="cm-variable-2"/>
-          <w:rFonts w:ascii="Courier New" w:hAnsi="Courier New" w:cs="Courier New"/>
-          <w:color w:val="0055AA"/>
-          <w:sz w:val="20"/>
-          <w:szCs w:val="20"/>
-          <w:shd w:val="clear" w:color="auto" w:fill="E5E5E5"/>
-        </w:rPr>
-        <w:t>.cod_cliente</w:t>
+        <w:t>&gt;</w:t>
+      </w:r>
+      <w:r>
+        <w:rPr>
+          <w:rStyle w:val="cm-number"/>
+          <w:rFonts w:ascii="Courier New" w:hAnsi="Courier New" w:cs="Courier New"/>
+          <w:color w:val="116644"/>
+          <w:sz w:val="20"/>
+          <w:szCs w:val="20"/>
+          <w:shd w:val="clear" w:color="auto" w:fill="E5E5E5"/>
+        </w:rPr>
+        <w:t>3</w:t>
       </w:r>
       <w:r>
         <w:rPr>
@@ -5646,6 +5566,318 @@
           <w:noProof/>
           <w:lang w:eastAsia="pt-BR"/>
         </w:rPr>
+        <w:drawing>
+          <wp:inline distT="0" distB="0" distL="0" distR="0">
+            <wp:extent cx="3277057" cy="5058481"/>
+            <wp:effectExtent l="0" t="0" r="0" b="8890"/>
+            <wp:docPr id="32" name="Imagem 32"/>
+            <wp:cNvGraphicFramePr>
+              <a:graphicFrameLocks xmlns:a="http://schemas.openxmlformats.org/drawingml/2006/main" noChangeAspect="1"/>
+            </wp:cNvGraphicFramePr>
+            <a:graphic xmlns:a="http://schemas.openxmlformats.org/drawingml/2006/main">
+              <a:graphicData uri="http://schemas.openxmlformats.org/drawingml/2006/picture">
+                <pic:pic xmlns:pic="http://schemas.openxmlformats.org/drawingml/2006/picture">
+                  <pic:nvPicPr>
+                    <pic:cNvPr id="32" name="print26.png"/>
+                    <pic:cNvPicPr/>
+                  </pic:nvPicPr>
+                  <pic:blipFill>
+                    <a:blip r:embed="rId70">
+                      <a:extLst>
+                        <a:ext uri="{28A0092B-C50C-407E-A947-70E740481C1C}">
+                          <a14:useLocalDpi xmlns:a14="http://schemas.microsoft.com/office/drawing/2010/main" val="0"/>
+                        </a:ext>
+                      </a:extLst>
+                    </a:blip>
+                    <a:stretch>
+                      <a:fillRect/>
+                    </a:stretch>
+                  </pic:blipFill>
+                  <pic:spPr>
+                    <a:xfrm>
+                      <a:off x="0" y="0"/>
+                      <a:ext cx="3277057" cy="5058481"/>
+                    </a:xfrm>
+                    <a:prstGeom prst="rect">
+                      <a:avLst/>
+                    </a:prstGeom>
+                  </pic:spPr>
+                </pic:pic>
+              </a:graphicData>
+            </a:graphic>
+          </wp:inline>
+        </w:drawing>
+      </w:r>
+    </w:p>
+    <w:p>
+      <w:r>
+        <w:t>27- Ver os pedidos de cada cliente</w:t>
+      </w:r>
+    </w:p>
+    <w:p>
+      <w:pPr>
+        <w:rPr>
+          <w:rStyle w:val="cm-punctuation"/>
+          <w:rFonts w:ascii="Courier New" w:hAnsi="Courier New" w:cs="Courier New"/>
+          <w:color w:val="444444"/>
+          <w:sz w:val="20"/>
+          <w:szCs w:val="20"/>
+          <w:shd w:val="clear" w:color="auto" w:fill="E5E5E5"/>
+        </w:rPr>
+      </w:pPr>
+      <w:hyperlink r:id="rId71" w:tgtFrame="mysql_doc" w:history="1">
+        <w:r>
+          <w:rPr>
+            <w:rStyle w:val="Hyperlink"/>
+            <w:rFonts w:ascii="Courier New" w:hAnsi="Courier New" w:cs="Courier New"/>
+            <w:sz w:val="20"/>
+            <w:szCs w:val="20"/>
+            <w:shd w:val="clear" w:color="auto" w:fill="E5E5E5"/>
+          </w:rPr>
+          <w:t>SELECT</w:t>
+        </w:r>
+      </w:hyperlink>
+      <w:r>
+        <w:rPr>
+          <w:rFonts w:ascii="Courier New" w:hAnsi="Courier New" w:cs="Courier New"/>
+          <w:color w:val="444444"/>
+          <w:sz w:val="20"/>
+          <w:szCs w:val="20"/>
+          <w:shd w:val="clear" w:color="auto" w:fill="E5E5E5"/>
+        </w:rPr>
+        <w:t> cliente</w:t>
+      </w:r>
+      <w:r>
+        <w:rPr>
+          <w:rStyle w:val="cm-variable-2"/>
+          <w:rFonts w:ascii="Courier New" w:hAnsi="Courier New" w:cs="Courier New"/>
+          <w:color w:val="0055AA"/>
+          <w:sz w:val="20"/>
+          <w:szCs w:val="20"/>
+          <w:shd w:val="clear" w:color="auto" w:fill="E5E5E5"/>
+        </w:rPr>
+        <w:t>.nome_cliente</w:t>
+      </w:r>
+      <w:r>
+        <w:rPr>
+          <w:rStyle w:val="cm-punctuation"/>
+          <w:rFonts w:ascii="Courier New" w:hAnsi="Courier New" w:cs="Courier New"/>
+          <w:color w:val="444444"/>
+          <w:sz w:val="20"/>
+          <w:szCs w:val="20"/>
+          <w:shd w:val="clear" w:color="auto" w:fill="E5E5E5"/>
+        </w:rPr>
+        <w:t>,</w:t>
+      </w:r>
+      <w:r>
+        <w:rPr>
+          <w:rFonts w:ascii="Courier New" w:hAnsi="Courier New" w:cs="Courier New"/>
+          <w:color w:val="444444"/>
+          <w:sz w:val="20"/>
+          <w:szCs w:val="20"/>
+          <w:shd w:val="clear" w:color="auto" w:fill="E5E5E5"/>
+        </w:rPr>
+        <w:t> cliente</w:t>
+      </w:r>
+      <w:r>
+        <w:rPr>
+          <w:rStyle w:val="cm-variable-2"/>
+          <w:rFonts w:ascii="Courier New" w:hAnsi="Courier New" w:cs="Courier New"/>
+          <w:color w:val="0055AA"/>
+          <w:sz w:val="20"/>
+          <w:szCs w:val="20"/>
+          <w:shd w:val="clear" w:color="auto" w:fill="E5E5E5"/>
+        </w:rPr>
+        <w:t>.cod_cliente</w:t>
+      </w:r>
+      <w:r>
+        <w:rPr>
+          <w:rStyle w:val="cm-punctuation"/>
+          <w:rFonts w:ascii="Courier New" w:hAnsi="Courier New" w:cs="Courier New"/>
+          <w:color w:val="444444"/>
+          <w:sz w:val="20"/>
+          <w:szCs w:val="20"/>
+          <w:shd w:val="clear" w:color="auto" w:fill="E5E5E5"/>
+        </w:rPr>
+        <w:t>,</w:t>
+      </w:r>
+      <w:r>
+        <w:rPr>
+          <w:rFonts w:ascii="Courier New" w:hAnsi="Courier New" w:cs="Courier New"/>
+          <w:color w:val="444444"/>
+          <w:sz w:val="20"/>
+          <w:szCs w:val="20"/>
+          <w:shd w:val="clear" w:color="auto" w:fill="E5E5E5"/>
+        </w:rPr>
+        <w:t>pedido</w:t>
+      </w:r>
+      <w:r>
+        <w:rPr>
+          <w:rStyle w:val="cm-variable-2"/>
+          <w:rFonts w:ascii="Courier New" w:hAnsi="Courier New" w:cs="Courier New"/>
+          <w:color w:val="0055AA"/>
+          <w:sz w:val="20"/>
+          <w:szCs w:val="20"/>
+          <w:shd w:val="clear" w:color="auto" w:fill="E5E5E5"/>
+        </w:rPr>
+        <w:t>.num_pedido</w:t>
+      </w:r>
+      <w:r>
+        <w:rPr>
+          <w:rFonts w:ascii="Courier New" w:hAnsi="Courier New" w:cs="Courier New"/>
+          <w:color w:val="444444"/>
+          <w:sz w:val="20"/>
+          <w:szCs w:val="20"/>
+          <w:shd w:val="clear" w:color="auto" w:fill="E5E5E5"/>
+        </w:rPr>
+        <w:t> </w:t>
+      </w:r>
+      <w:r>
+        <w:rPr>
+          <w:rStyle w:val="cm-keyword"/>
+          <w:rFonts w:ascii="Courier New" w:hAnsi="Courier New" w:cs="Courier New"/>
+          <w:color w:val="770088"/>
+          <w:sz w:val="20"/>
+          <w:szCs w:val="20"/>
+          <w:shd w:val="clear" w:color="auto" w:fill="E5E5E5"/>
+        </w:rPr>
+        <w:t>from</w:t>
+      </w:r>
+      <w:r>
+        <w:rPr>
+          <w:rFonts w:ascii="Courier New" w:hAnsi="Courier New" w:cs="Courier New"/>
+          <w:color w:val="444444"/>
+          <w:sz w:val="20"/>
+          <w:szCs w:val="20"/>
+          <w:shd w:val="clear" w:color="auto" w:fill="E5E5E5"/>
+        </w:rPr>
+        <w:t> pedido </w:t>
+      </w:r>
+      <w:r>
+        <w:rPr>
+          <w:rStyle w:val="cm-keyword"/>
+          <w:rFonts w:ascii="Courier New" w:hAnsi="Courier New" w:cs="Courier New"/>
+          <w:color w:val="770088"/>
+          <w:sz w:val="20"/>
+          <w:szCs w:val="20"/>
+          <w:shd w:val="clear" w:color="auto" w:fill="E5E5E5"/>
+        </w:rPr>
+        <w:t>INNER</w:t>
+      </w:r>
+      <w:r>
+        <w:rPr>
+          <w:rFonts w:ascii="Courier New" w:hAnsi="Courier New" w:cs="Courier New"/>
+          <w:color w:val="444444"/>
+          <w:sz w:val="20"/>
+          <w:szCs w:val="20"/>
+          <w:shd w:val="clear" w:color="auto" w:fill="E5E5E5"/>
+        </w:rPr>
+        <w:t> </w:t>
+      </w:r>
+      <w:r>
+        <w:rPr>
+          <w:rStyle w:val="cm-keyword"/>
+          <w:rFonts w:ascii="Courier New" w:hAnsi="Courier New" w:cs="Courier New"/>
+          <w:color w:val="770088"/>
+          <w:sz w:val="20"/>
+          <w:szCs w:val="20"/>
+          <w:shd w:val="clear" w:color="auto" w:fill="E5E5E5"/>
+        </w:rPr>
+        <w:t>JOIN</w:t>
+      </w:r>
+      <w:r>
+        <w:rPr>
+          <w:rFonts w:ascii="Courier New" w:hAnsi="Courier New" w:cs="Courier New"/>
+          <w:color w:val="444444"/>
+          <w:sz w:val="20"/>
+          <w:szCs w:val="20"/>
+          <w:shd w:val="clear" w:color="auto" w:fill="E5E5E5"/>
+        </w:rPr>
+        <w:t> cliente </w:t>
+      </w:r>
+      <w:r>
+        <w:rPr>
+          <w:rStyle w:val="cm-keyword"/>
+          <w:rFonts w:ascii="Courier New" w:hAnsi="Courier New" w:cs="Courier New"/>
+          <w:color w:val="770088"/>
+          <w:sz w:val="20"/>
+          <w:szCs w:val="20"/>
+          <w:shd w:val="clear" w:color="auto" w:fill="E5E5E5"/>
+        </w:rPr>
+        <w:t>on</w:t>
+      </w:r>
+      <w:r>
+        <w:rPr>
+          <w:rFonts w:ascii="Courier New" w:hAnsi="Courier New" w:cs="Courier New"/>
+          <w:color w:val="444444"/>
+          <w:sz w:val="20"/>
+          <w:szCs w:val="20"/>
+          <w:shd w:val="clear" w:color="auto" w:fill="E5E5E5"/>
+        </w:rPr>
+        <w:t> pedido</w:t>
+      </w:r>
+      <w:r>
+        <w:rPr>
+          <w:rStyle w:val="cm-variable-2"/>
+          <w:rFonts w:ascii="Courier New" w:hAnsi="Courier New" w:cs="Courier New"/>
+          <w:color w:val="0055AA"/>
+          <w:sz w:val="20"/>
+          <w:szCs w:val="20"/>
+          <w:shd w:val="clear" w:color="auto" w:fill="E5E5E5"/>
+        </w:rPr>
+        <w:t>.cod_cliente</w:t>
+      </w:r>
+      <w:r>
+        <w:rPr>
+          <w:rStyle w:val="cm-operator"/>
+          <w:rFonts w:ascii="Courier New" w:hAnsi="Courier New" w:cs="Courier New"/>
+          <w:color w:val="FF00FF"/>
+          <w:sz w:val="20"/>
+          <w:szCs w:val="20"/>
+          <w:shd w:val="clear" w:color="auto" w:fill="E5E5E5"/>
+        </w:rPr>
+        <w:t>=</w:t>
+      </w:r>
+      <w:r>
+        <w:rPr>
+          <w:rFonts w:ascii="Courier New" w:hAnsi="Courier New" w:cs="Courier New"/>
+          <w:color w:val="444444"/>
+          <w:sz w:val="20"/>
+          <w:szCs w:val="20"/>
+          <w:shd w:val="clear" w:color="auto" w:fill="E5E5E5"/>
+        </w:rPr>
+        <w:t>cliente</w:t>
+      </w:r>
+      <w:r>
+        <w:rPr>
+          <w:rStyle w:val="cm-variable-2"/>
+          <w:rFonts w:ascii="Courier New" w:hAnsi="Courier New" w:cs="Courier New"/>
+          <w:color w:val="0055AA"/>
+          <w:sz w:val="20"/>
+          <w:szCs w:val="20"/>
+          <w:shd w:val="clear" w:color="auto" w:fill="E5E5E5"/>
+        </w:rPr>
+        <w:t>.cod_cliente</w:t>
+      </w:r>
+      <w:r>
+        <w:rPr>
+          <w:rStyle w:val="cm-punctuation"/>
+          <w:rFonts w:ascii="Courier New" w:hAnsi="Courier New" w:cs="Courier New"/>
+          <w:color w:val="444444"/>
+          <w:sz w:val="20"/>
+          <w:szCs w:val="20"/>
+          <w:shd w:val="clear" w:color="auto" w:fill="E5E5E5"/>
+        </w:rPr>
+        <w:t>;</w:t>
+      </w:r>
+    </w:p>
+    <w:p>
+      <w:r>
+        <w:rPr>
+          <w:noProof/>
+          <w:lang w:eastAsia="pt-BR"/>
+        </w:rPr>
+        <w:lastRenderedPageBreak/>
         <w:drawing>
           <wp:inline distT="0" distB="0" distL="0" distR="0">
             <wp:extent cx="3791479" cy="4124901"/>
@@ -5662,7 +5894,7 @@
                     <pic:cNvPicPr/>
                   </pic:nvPicPr>
                   <pic:blipFill>
-                    <a:blip r:embed="rId70">
+                    <a:blip r:embed="rId72">
                       <a:extLst>
                         <a:ext uri="{28A0092B-C50C-407E-A947-70E740481C1C}">
                           <a14:useLocalDpi xmlns:a14="http://schemas.microsoft.com/office/drawing/2010/main" val="0"/>
@@ -5689,29 +5921,16 @@
         </w:drawing>
       </w:r>
     </w:p>
-    <w:p>
-      <w:r>
-        <w:lastRenderedPageBreak/>
+    <w:p/>
+    <w:p/>
+    <w:p/>
+    <w:p>
+      <w:r>
         <w:t>28- Juntar clientes com pedido</w:t>
       </w:r>
     </w:p>
     <w:p>
-      <w:r>
-        <w:t>29- Quais são os clientes que tem pedidos e os que não tem pedido</w:t>
-      </w:r>
-    </w:p>
-    <w:p>
-      <w:pPr>
-        <w:rPr>
-          <w:rStyle w:val="cm-punctuation"/>
-          <w:rFonts w:ascii="Courier New" w:hAnsi="Courier New" w:cs="Courier New"/>
-          <w:color w:val="444444"/>
-          <w:sz w:val="20"/>
-          <w:szCs w:val="20"/>
-          <w:shd w:val="clear" w:color="auto" w:fill="E5E5E5"/>
-        </w:rPr>
-      </w:pPr>
-      <w:hyperlink r:id="rId71" w:tgtFrame="mysql_doc" w:history="1">
+      <w:hyperlink r:id="rId73" w:tgtFrame="mysql_doc" w:history="1">
         <w:r>
           <w:rPr>
             <w:rStyle w:val="Hyperlink"/>
@@ -5731,6 +5950,143 @@
           <w:szCs w:val="20"/>
           <w:shd w:val="clear" w:color="auto" w:fill="E5E5E5"/>
         </w:rPr>
+        <w:t> cliente.</w:t>
+      </w:r>
+      <w:r>
+        <w:rPr>
+          <w:rStyle w:val="cm-operator"/>
+          <w:rFonts w:ascii="Courier New" w:hAnsi="Courier New" w:cs="Courier New"/>
+          <w:color w:val="FF00FF"/>
+          <w:sz w:val="20"/>
+          <w:szCs w:val="20"/>
+          <w:shd w:val="clear" w:color="auto" w:fill="E5E5E5"/>
+        </w:rPr>
+        <w:t>*</w:t>
+      </w:r>
+      <w:r>
+        <w:rPr>
+          <w:rStyle w:val="cm-punctuation"/>
+          <w:rFonts w:ascii="Courier New" w:hAnsi="Courier New" w:cs="Courier New"/>
+          <w:color w:val="444444"/>
+          <w:sz w:val="20"/>
+          <w:szCs w:val="20"/>
+          <w:shd w:val="clear" w:color="auto" w:fill="E5E5E5"/>
+        </w:rPr>
+        <w:t>,</w:t>
+      </w:r>
+      <w:r>
+        <w:rPr>
+          <w:rFonts w:ascii="Courier New" w:hAnsi="Courier New" w:cs="Courier New"/>
+          <w:color w:val="444444"/>
+          <w:sz w:val="20"/>
+          <w:szCs w:val="20"/>
+          <w:shd w:val="clear" w:color="auto" w:fill="E5E5E5"/>
+        </w:rPr>
+        <w:t>pedido.</w:t>
+      </w:r>
+      <w:r>
+        <w:rPr>
+          <w:rStyle w:val="cm-operator"/>
+          <w:rFonts w:ascii="Courier New" w:hAnsi="Courier New" w:cs="Courier New"/>
+          <w:color w:val="FF00FF"/>
+          <w:sz w:val="20"/>
+          <w:szCs w:val="20"/>
+          <w:shd w:val="clear" w:color="auto" w:fill="E5E5E5"/>
+        </w:rPr>
+        <w:t>*</w:t>
+      </w:r>
+      <w:r>
+        <w:rPr>
+          <w:rFonts w:ascii="Courier New" w:hAnsi="Courier New" w:cs="Courier New"/>
+          <w:color w:val="444444"/>
+          <w:sz w:val="20"/>
+          <w:szCs w:val="20"/>
+          <w:shd w:val="clear" w:color="auto" w:fill="E5E5E5"/>
+        </w:rPr>
+        <w:t> </w:t>
+      </w:r>
+      <w:r>
+        <w:rPr>
+          <w:rStyle w:val="cm-keyword"/>
+          <w:rFonts w:ascii="Courier New" w:hAnsi="Courier New" w:cs="Courier New"/>
+          <w:color w:val="770088"/>
+          <w:sz w:val="20"/>
+          <w:szCs w:val="20"/>
+          <w:shd w:val="clear" w:color="auto" w:fill="E5E5E5"/>
+        </w:rPr>
+        <w:t>FROM</w:t>
+      </w:r>
+      <w:r>
+        <w:rPr>
+          <w:rFonts w:ascii="Courier New" w:hAnsi="Courier New" w:cs="Courier New"/>
+          <w:color w:val="444444"/>
+          <w:sz w:val="20"/>
+          <w:szCs w:val="20"/>
+          <w:shd w:val="clear" w:color="auto" w:fill="E5E5E5"/>
+        </w:rPr>
+        <w:t> cliente </w:t>
+      </w:r>
+      <w:r>
+        <w:rPr>
+          <w:rStyle w:val="cm-keyword"/>
+          <w:rFonts w:ascii="Courier New" w:hAnsi="Courier New" w:cs="Courier New"/>
+          <w:color w:val="770088"/>
+          <w:sz w:val="20"/>
+          <w:szCs w:val="20"/>
+          <w:shd w:val="clear" w:color="auto" w:fill="E5E5E5"/>
+        </w:rPr>
+        <w:t>INNER</w:t>
+      </w:r>
+      <w:r>
+        <w:rPr>
+          <w:rFonts w:ascii="Courier New" w:hAnsi="Courier New" w:cs="Courier New"/>
+          <w:color w:val="444444"/>
+          <w:sz w:val="20"/>
+          <w:szCs w:val="20"/>
+          <w:shd w:val="clear" w:color="auto" w:fill="E5E5E5"/>
+        </w:rPr>
+        <w:t> </w:t>
+      </w:r>
+      <w:r>
+        <w:rPr>
+          <w:rStyle w:val="cm-keyword"/>
+          <w:rFonts w:ascii="Courier New" w:hAnsi="Courier New" w:cs="Courier New"/>
+          <w:color w:val="770088"/>
+          <w:sz w:val="20"/>
+          <w:szCs w:val="20"/>
+          <w:shd w:val="clear" w:color="auto" w:fill="E5E5E5"/>
+        </w:rPr>
+        <w:t>JOIN</w:t>
+      </w:r>
+      <w:r>
+        <w:rPr>
+          <w:rFonts w:ascii="Courier New" w:hAnsi="Courier New" w:cs="Courier New"/>
+          <w:color w:val="444444"/>
+          <w:sz w:val="20"/>
+          <w:szCs w:val="20"/>
+          <w:shd w:val="clear" w:color="auto" w:fill="E5E5E5"/>
+        </w:rPr>
+        <w:t> pedido </w:t>
+      </w:r>
+      <w:r>
+        <w:rPr>
+          <w:rStyle w:val="cm-keyword"/>
+          <w:rFonts w:ascii="Courier New" w:hAnsi="Courier New" w:cs="Courier New"/>
+          <w:color w:val="770088"/>
+          <w:sz w:val="20"/>
+          <w:szCs w:val="20"/>
+          <w:shd w:val="clear" w:color="auto" w:fill="E5E5E5"/>
+        </w:rPr>
+        <w:t>on</w:t>
+      </w:r>
+      <w:r>
+        <w:rPr>
+          <w:rFonts w:ascii="Courier New" w:hAnsi="Courier New" w:cs="Courier New"/>
+          <w:color w:val="444444"/>
+          <w:sz w:val="20"/>
+          <w:szCs w:val="20"/>
+          <w:shd w:val="clear" w:color="auto" w:fill="E5E5E5"/>
+        </w:rPr>
         <w:t> cliente</w:t>
       </w:r>
       <w:r>
@@ -5742,6 +6098,148 @@
           <w:szCs w:val="20"/>
           <w:shd w:val="clear" w:color="auto" w:fill="E5E5E5"/>
         </w:rPr>
+        <w:t>.cod_cliente</w:t>
+      </w:r>
+      <w:r>
+        <w:rPr>
+          <w:rStyle w:val="cm-operator"/>
+          <w:rFonts w:ascii="Courier New" w:hAnsi="Courier New" w:cs="Courier New"/>
+          <w:color w:val="FF00FF"/>
+          <w:sz w:val="20"/>
+          <w:szCs w:val="20"/>
+          <w:shd w:val="clear" w:color="auto" w:fill="E5E5E5"/>
+        </w:rPr>
+        <w:t>=</w:t>
+      </w:r>
+      <w:r>
+        <w:rPr>
+          <w:rFonts w:ascii="Courier New" w:hAnsi="Courier New" w:cs="Courier New"/>
+          <w:color w:val="444444"/>
+          <w:sz w:val="20"/>
+          <w:szCs w:val="20"/>
+          <w:shd w:val="clear" w:color="auto" w:fill="E5E5E5"/>
+        </w:rPr>
+        <w:t>pedido</w:t>
+      </w:r>
+      <w:r>
+        <w:rPr>
+          <w:rStyle w:val="cm-variable-2"/>
+          <w:rFonts w:ascii="Courier New" w:hAnsi="Courier New" w:cs="Courier New"/>
+          <w:color w:val="0055AA"/>
+          <w:sz w:val="20"/>
+          <w:szCs w:val="20"/>
+          <w:shd w:val="clear" w:color="auto" w:fill="E5E5E5"/>
+        </w:rPr>
+        <w:t>.cod_cliente</w:t>
+      </w:r>
+      <w:r>
+        <w:rPr>
+          <w:rStyle w:val="cm-punctuation"/>
+          <w:rFonts w:ascii="Courier New" w:hAnsi="Courier New" w:cs="Courier New"/>
+          <w:color w:val="444444"/>
+          <w:sz w:val="20"/>
+          <w:szCs w:val="20"/>
+          <w:shd w:val="clear" w:color="auto" w:fill="E5E5E5"/>
+        </w:rPr>
+        <w:t>;</w:t>
+      </w:r>
+    </w:p>
+    <w:p>
+      <w:r>
+        <w:rPr>
+          <w:noProof/>
+          <w:lang w:eastAsia="pt-BR"/>
+        </w:rPr>
+        <w:drawing>
+          <wp:inline distT="0" distB="0" distL="0" distR="0">
+            <wp:extent cx="5400040" cy="2292350"/>
+            <wp:effectExtent l="0" t="0" r="0" b="0"/>
+            <wp:docPr id="24" name="Imagem 24"/>
+            <wp:cNvGraphicFramePr>
+              <a:graphicFrameLocks xmlns:a="http://schemas.openxmlformats.org/drawingml/2006/main" noChangeAspect="1"/>
+            </wp:cNvGraphicFramePr>
+            <a:graphic xmlns:a="http://schemas.openxmlformats.org/drawingml/2006/main">
+              <a:graphicData uri="http://schemas.openxmlformats.org/drawingml/2006/picture">
+                <pic:pic xmlns:pic="http://schemas.openxmlformats.org/drawingml/2006/picture">
+                  <pic:nvPicPr>
+                    <pic:cNvPr id="24" name="print28.png"/>
+                    <pic:cNvPicPr/>
+                  </pic:nvPicPr>
+                  <pic:blipFill>
+                    <a:blip r:embed="rId74" cstate="print">
+                      <a:extLst>
+                        <a:ext uri="{28A0092B-C50C-407E-A947-70E740481C1C}">
+                          <a14:useLocalDpi xmlns:a14="http://schemas.microsoft.com/office/drawing/2010/main" val="0"/>
+                        </a:ext>
+                      </a:extLst>
+                    </a:blip>
+                    <a:stretch>
+                      <a:fillRect/>
+                    </a:stretch>
+                  </pic:blipFill>
+                  <pic:spPr>
+                    <a:xfrm>
+                      <a:off x="0" y="0"/>
+                      <a:ext cx="5400040" cy="2292350"/>
+                    </a:xfrm>
+                    <a:prstGeom prst="rect">
+                      <a:avLst/>
+                    </a:prstGeom>
+                  </pic:spPr>
+                </pic:pic>
+              </a:graphicData>
+            </a:graphic>
+          </wp:inline>
+        </w:drawing>
+      </w:r>
+    </w:p>
+    <w:p>
+      <w:r>
+        <w:t>29- Quais são os clientes que tem pedidos e os que não tem pedido</w:t>
+      </w:r>
+    </w:p>
+    <w:p>
+      <w:pPr>
+        <w:rPr>
+          <w:rStyle w:val="cm-punctuation"/>
+          <w:rFonts w:ascii="Courier New" w:hAnsi="Courier New" w:cs="Courier New"/>
+          <w:color w:val="444444"/>
+          <w:sz w:val="20"/>
+          <w:szCs w:val="20"/>
+          <w:shd w:val="clear" w:color="auto" w:fill="E5E5E5"/>
+        </w:rPr>
+      </w:pPr>
+      <w:hyperlink r:id="rId75" w:tgtFrame="mysql_doc" w:history="1">
+        <w:r>
+          <w:rPr>
+            <w:rStyle w:val="Hyperlink"/>
+            <w:rFonts w:ascii="Courier New" w:hAnsi="Courier New" w:cs="Courier New"/>
+            <w:sz w:val="20"/>
+            <w:szCs w:val="20"/>
+            <w:shd w:val="clear" w:color="auto" w:fill="E5E5E5"/>
+          </w:rPr>
+          <w:t>SELECT</w:t>
+        </w:r>
+      </w:hyperlink>
+      <w:r>
+        <w:rPr>
+          <w:rFonts w:ascii="Courier New" w:hAnsi="Courier New" w:cs="Courier New"/>
+          <w:color w:val="444444"/>
+          <w:sz w:val="20"/>
+          <w:szCs w:val="20"/>
+          <w:shd w:val="clear" w:color="auto" w:fill="E5E5E5"/>
+        </w:rPr>
+        <w:t> cliente</w:t>
+      </w:r>
+      <w:r>
+        <w:rPr>
+          <w:rStyle w:val="cm-variable-2"/>
+          <w:rFonts w:ascii="Courier New" w:hAnsi="Courier New" w:cs="Courier New"/>
+          <w:color w:val="0055AA"/>
+          <w:sz w:val="20"/>
+          <w:szCs w:val="20"/>
+          <w:shd w:val="clear" w:color="auto" w:fill="E5E5E5"/>
+        </w:rPr>
         <w:t>.nome_cliente</w:t>
       </w:r>
       <w:r>
@@ -5807,7 +6305,7 @@
         </w:rPr>
         <w:t> pedido </w:t>
       </w:r>
-      <w:hyperlink r:id="rId72" w:tgtFrame="mysql_doc" w:history="1">
+      <w:hyperlink r:id="rId76" w:tgtFrame="mysql_doc" w:history="1">
         <w:r>
           <w:rPr>
             <w:rStyle w:val="Hyperlink"/>
@@ -5932,6 +6430,7 @@
           <w:noProof/>
           <w:lang w:eastAsia="pt-BR"/>
         </w:rPr>
+        <w:lastRenderedPageBreak/>
         <w:drawing>
           <wp:inline distT="0" distB="0" distL="0" distR="0">
             <wp:extent cx="2915057" cy="4991797"/>
@@ -5948,7 +6447,7 @@
                     <pic:cNvPicPr/>
                   </pic:nvPicPr>
                   <pic:blipFill>
-                    <a:blip r:embed="rId73">
+                    <a:blip r:embed="rId77">
                       <a:extLst>
                         <a:ext uri="{28A0092B-C50C-407E-A947-70E740481C1C}">
                           <a14:useLocalDpi xmlns:a14="http://schemas.microsoft.com/office/drawing/2010/main" val="0"/>
@@ -5974,19 +6473,2103 @@
           </wp:inline>
         </w:drawing>
       </w:r>
-      <w:bookmarkStart w:id="0" w:name="_GoBack"/>
+    </w:p>
+    <w:p>
+      <w:r>
+        <w:t>30- Quais clientes tem prazo de entrega superior a 15 dias e pertencem aos estados de são Paulo ou Rio de janeiro</w:t>
+      </w:r>
+      <w:r>
+        <w:t>?</w:t>
+      </w:r>
+    </w:p>
+    <w:p>
+      <w:pPr>
+        <w:rPr>
+          <w:rStyle w:val="cm-punctuation"/>
+          <w:rFonts w:ascii="Courier New" w:hAnsi="Courier New" w:cs="Courier New"/>
+          <w:color w:val="444444"/>
+          <w:sz w:val="20"/>
+          <w:szCs w:val="20"/>
+          <w:shd w:val="clear" w:color="auto" w:fill="E5E5E5"/>
+        </w:rPr>
+      </w:pPr>
+      <w:hyperlink r:id="rId78" w:tgtFrame="mysql_doc" w:history="1">
+        <w:r>
+          <w:rPr>
+            <w:rStyle w:val="Hyperlink"/>
+            <w:rFonts w:ascii="Courier New" w:hAnsi="Courier New" w:cs="Courier New"/>
+            <w:sz w:val="20"/>
+            <w:szCs w:val="20"/>
+            <w:shd w:val="clear" w:color="auto" w:fill="E5E5E5"/>
+          </w:rPr>
+          <w:t>SELECT</w:t>
+        </w:r>
+      </w:hyperlink>
+      <w:r>
+        <w:rPr>
+          <w:rFonts w:ascii="Courier New" w:hAnsi="Courier New" w:cs="Courier New"/>
+          <w:color w:val="444444"/>
+          <w:sz w:val="20"/>
+          <w:szCs w:val="20"/>
+          <w:shd w:val="clear" w:color="auto" w:fill="E5E5E5"/>
+        </w:rPr>
+        <w:t> cliente</w:t>
+      </w:r>
+      <w:r>
+        <w:rPr>
+          <w:rStyle w:val="cm-variable-2"/>
+          <w:rFonts w:ascii="Courier New" w:hAnsi="Courier New" w:cs="Courier New"/>
+          <w:color w:val="0055AA"/>
+          <w:sz w:val="20"/>
+          <w:szCs w:val="20"/>
+          <w:shd w:val="clear" w:color="auto" w:fill="E5E5E5"/>
+        </w:rPr>
+        <w:t>.nome_cliente</w:t>
+      </w:r>
+      <w:r>
+        <w:rPr>
+          <w:rStyle w:val="cm-punctuation"/>
+          <w:rFonts w:ascii="Courier New" w:hAnsi="Courier New" w:cs="Courier New"/>
+          <w:color w:val="444444"/>
+          <w:sz w:val="20"/>
+          <w:szCs w:val="20"/>
+          <w:shd w:val="clear" w:color="auto" w:fill="E5E5E5"/>
+        </w:rPr>
+        <w:t>,</w:t>
+      </w:r>
+      <w:r>
+        <w:rPr>
+          <w:rFonts w:ascii="Courier New" w:hAnsi="Courier New" w:cs="Courier New"/>
+          <w:color w:val="444444"/>
+          <w:sz w:val="20"/>
+          <w:szCs w:val="20"/>
+          <w:shd w:val="clear" w:color="auto" w:fill="E5E5E5"/>
+        </w:rPr>
+        <w:t> pedido</w:t>
+      </w:r>
+      <w:r>
+        <w:rPr>
+          <w:rStyle w:val="cm-variable-2"/>
+          <w:rFonts w:ascii="Courier New" w:hAnsi="Courier New" w:cs="Courier New"/>
+          <w:color w:val="0055AA"/>
+          <w:sz w:val="20"/>
+          <w:szCs w:val="20"/>
+          <w:shd w:val="clear" w:color="auto" w:fill="E5E5E5"/>
+        </w:rPr>
+        <w:t>.prazo_entrega</w:t>
+      </w:r>
+      <w:r>
+        <w:rPr>
+          <w:rStyle w:val="cm-punctuation"/>
+          <w:rFonts w:ascii="Courier New" w:hAnsi="Courier New" w:cs="Courier New"/>
+          <w:color w:val="444444"/>
+          <w:sz w:val="20"/>
+          <w:szCs w:val="20"/>
+          <w:shd w:val="clear" w:color="auto" w:fill="E5E5E5"/>
+        </w:rPr>
+        <w:t>,</w:t>
+      </w:r>
+      <w:r>
+        <w:rPr>
+          <w:rFonts w:ascii="Courier New" w:hAnsi="Courier New" w:cs="Courier New"/>
+          <w:color w:val="444444"/>
+          <w:sz w:val="20"/>
+          <w:szCs w:val="20"/>
+          <w:shd w:val="clear" w:color="auto" w:fill="E5E5E5"/>
+        </w:rPr>
+        <w:t>cliente</w:t>
+      </w:r>
+      <w:r>
+        <w:rPr>
+          <w:rStyle w:val="cm-variable-2"/>
+          <w:rFonts w:ascii="Courier New" w:hAnsi="Courier New" w:cs="Courier New"/>
+          <w:color w:val="0055AA"/>
+          <w:sz w:val="20"/>
+          <w:szCs w:val="20"/>
+          <w:shd w:val="clear" w:color="auto" w:fill="E5E5E5"/>
+        </w:rPr>
+        <w:t>.uf</w:t>
+      </w:r>
+      <w:r>
+        <w:rPr>
+          <w:rFonts w:ascii="Courier New" w:hAnsi="Courier New" w:cs="Courier New"/>
+          <w:color w:val="444444"/>
+          <w:sz w:val="20"/>
+          <w:szCs w:val="20"/>
+          <w:shd w:val="clear" w:color="auto" w:fill="E5E5E5"/>
+        </w:rPr>
+        <w:t> </w:t>
+      </w:r>
+      <w:r>
+        <w:rPr>
+          <w:rStyle w:val="cm-keyword"/>
+          <w:rFonts w:ascii="Courier New" w:hAnsi="Courier New" w:cs="Courier New"/>
+          <w:color w:val="770088"/>
+          <w:sz w:val="20"/>
+          <w:szCs w:val="20"/>
+          <w:shd w:val="clear" w:color="auto" w:fill="E5E5E5"/>
+        </w:rPr>
+        <w:t>FROM</w:t>
+      </w:r>
+      <w:r>
+        <w:rPr>
+          <w:rFonts w:ascii="Courier New" w:hAnsi="Courier New" w:cs="Courier New"/>
+          <w:color w:val="444444"/>
+          <w:sz w:val="20"/>
+          <w:szCs w:val="20"/>
+          <w:shd w:val="clear" w:color="auto" w:fill="E5E5E5"/>
+        </w:rPr>
+        <w:t> cliente </w:t>
+      </w:r>
+      <w:r>
+        <w:rPr>
+          <w:rStyle w:val="cm-keyword"/>
+          <w:rFonts w:ascii="Courier New" w:hAnsi="Courier New" w:cs="Courier New"/>
+          <w:color w:val="770088"/>
+          <w:sz w:val="20"/>
+          <w:szCs w:val="20"/>
+          <w:shd w:val="clear" w:color="auto" w:fill="E5E5E5"/>
+        </w:rPr>
+        <w:t>INNER</w:t>
+      </w:r>
+      <w:r>
+        <w:rPr>
+          <w:rFonts w:ascii="Courier New" w:hAnsi="Courier New" w:cs="Courier New"/>
+          <w:color w:val="444444"/>
+          <w:sz w:val="20"/>
+          <w:szCs w:val="20"/>
+          <w:shd w:val="clear" w:color="auto" w:fill="E5E5E5"/>
+        </w:rPr>
+        <w:t> </w:t>
+      </w:r>
+      <w:r>
+        <w:rPr>
+          <w:rStyle w:val="cm-keyword"/>
+          <w:rFonts w:ascii="Courier New" w:hAnsi="Courier New" w:cs="Courier New"/>
+          <w:color w:val="770088"/>
+          <w:sz w:val="20"/>
+          <w:szCs w:val="20"/>
+          <w:shd w:val="clear" w:color="auto" w:fill="E5E5E5"/>
+        </w:rPr>
+        <w:t>JOIN</w:t>
+      </w:r>
+      <w:r>
+        <w:rPr>
+          <w:rFonts w:ascii="Courier New" w:hAnsi="Courier New" w:cs="Courier New"/>
+          <w:color w:val="444444"/>
+          <w:sz w:val="20"/>
+          <w:szCs w:val="20"/>
+          <w:shd w:val="clear" w:color="auto" w:fill="E5E5E5"/>
+        </w:rPr>
+        <w:t> pedido </w:t>
+      </w:r>
+      <w:r>
+        <w:rPr>
+          <w:rStyle w:val="cm-keyword"/>
+          <w:rFonts w:ascii="Courier New" w:hAnsi="Courier New" w:cs="Courier New"/>
+          <w:color w:val="770088"/>
+          <w:sz w:val="20"/>
+          <w:szCs w:val="20"/>
+          <w:shd w:val="clear" w:color="auto" w:fill="E5E5E5"/>
+        </w:rPr>
+        <w:t>on</w:t>
+      </w:r>
+      <w:r>
+        <w:rPr>
+          <w:rFonts w:ascii="Courier New" w:hAnsi="Courier New" w:cs="Courier New"/>
+          <w:color w:val="444444"/>
+          <w:sz w:val="20"/>
+          <w:szCs w:val="20"/>
+          <w:shd w:val="clear" w:color="auto" w:fill="E5E5E5"/>
+        </w:rPr>
+        <w:t> pedido</w:t>
+      </w:r>
+      <w:r>
+        <w:rPr>
+          <w:rStyle w:val="cm-variable-2"/>
+          <w:rFonts w:ascii="Courier New" w:hAnsi="Courier New" w:cs="Courier New"/>
+          <w:color w:val="0055AA"/>
+          <w:sz w:val="20"/>
+          <w:szCs w:val="20"/>
+          <w:shd w:val="clear" w:color="auto" w:fill="E5E5E5"/>
+        </w:rPr>
+        <w:t>.cod_cliente</w:t>
+      </w:r>
+      <w:r>
+        <w:rPr>
+          <w:rFonts w:ascii="Courier New" w:hAnsi="Courier New" w:cs="Courier New"/>
+          <w:color w:val="444444"/>
+          <w:sz w:val="20"/>
+          <w:szCs w:val="20"/>
+          <w:shd w:val="clear" w:color="auto" w:fill="E5E5E5"/>
+        </w:rPr>
+        <w:t> </w:t>
+      </w:r>
+      <w:r>
+        <w:rPr>
+          <w:rStyle w:val="cm-operator"/>
+          <w:rFonts w:ascii="Courier New" w:hAnsi="Courier New" w:cs="Courier New"/>
+          <w:color w:val="FF00FF"/>
+          <w:sz w:val="20"/>
+          <w:szCs w:val="20"/>
+          <w:shd w:val="clear" w:color="auto" w:fill="E5E5E5"/>
+        </w:rPr>
+        <w:t>=</w:t>
+      </w:r>
+      <w:r>
+        <w:rPr>
+          <w:rFonts w:ascii="Courier New" w:hAnsi="Courier New" w:cs="Courier New"/>
+          <w:color w:val="444444"/>
+          <w:sz w:val="20"/>
+          <w:szCs w:val="20"/>
+          <w:shd w:val="clear" w:color="auto" w:fill="E5E5E5"/>
+        </w:rPr>
+        <w:t> cliente</w:t>
+      </w:r>
+      <w:r>
+        <w:rPr>
+          <w:rStyle w:val="cm-variable-2"/>
+          <w:rFonts w:ascii="Courier New" w:hAnsi="Courier New" w:cs="Courier New"/>
+          <w:color w:val="0055AA"/>
+          <w:sz w:val="20"/>
+          <w:szCs w:val="20"/>
+          <w:shd w:val="clear" w:color="auto" w:fill="E5E5E5"/>
+        </w:rPr>
+        <w:t>.cod_cliente</w:t>
+      </w:r>
+      <w:r>
+        <w:rPr>
+          <w:rStyle w:val="cm-variable-2"/>
+          <w:rFonts w:ascii="Courier New" w:hAnsi="Courier New" w:cs="Courier New"/>
+          <w:color w:val="0055AA"/>
+          <w:sz w:val="20"/>
+          <w:szCs w:val="20"/>
+          <w:shd w:val="clear" w:color="auto" w:fill="E5E5E5"/>
+        </w:rPr>
+        <w:t xml:space="preserve">    </w:t>
+      </w:r>
+      <w:r>
+        <w:rPr>
+          <w:rFonts w:ascii="Courier New" w:hAnsi="Courier New" w:cs="Courier New"/>
+          <w:color w:val="444444"/>
+          <w:sz w:val="20"/>
+          <w:szCs w:val="20"/>
+          <w:shd w:val="clear" w:color="auto" w:fill="E5E5E5"/>
+        </w:rPr>
+        <w:t> </w:t>
+      </w:r>
+      <w:r>
+        <w:rPr>
+          <w:rStyle w:val="cm-keyword"/>
+          <w:rFonts w:ascii="Courier New" w:hAnsi="Courier New" w:cs="Courier New"/>
+          <w:color w:val="770088"/>
+          <w:sz w:val="20"/>
+          <w:szCs w:val="20"/>
+          <w:shd w:val="clear" w:color="auto" w:fill="E5E5E5"/>
+        </w:rPr>
+        <w:t>WHERE</w:t>
+      </w:r>
+      <w:r>
+        <w:rPr>
+          <w:rFonts w:ascii="Courier New" w:hAnsi="Courier New" w:cs="Courier New"/>
+          <w:color w:val="444444"/>
+          <w:sz w:val="20"/>
+          <w:szCs w:val="20"/>
+          <w:shd w:val="clear" w:color="auto" w:fill="E5E5E5"/>
+        </w:rPr>
+        <w:t> cliente</w:t>
+      </w:r>
+      <w:r>
+        <w:rPr>
+          <w:rStyle w:val="cm-variable-2"/>
+          <w:rFonts w:ascii="Courier New" w:hAnsi="Courier New" w:cs="Courier New"/>
+          <w:color w:val="0055AA"/>
+          <w:sz w:val="20"/>
+          <w:szCs w:val="20"/>
+          <w:shd w:val="clear" w:color="auto" w:fill="E5E5E5"/>
+        </w:rPr>
+        <w:t>.uf</w:t>
+      </w:r>
+      <w:r>
+        <w:rPr>
+          <w:rFonts w:ascii="Courier New" w:hAnsi="Courier New" w:cs="Courier New"/>
+          <w:color w:val="444444"/>
+          <w:sz w:val="20"/>
+          <w:szCs w:val="20"/>
+          <w:shd w:val="clear" w:color="auto" w:fill="E5E5E5"/>
+        </w:rPr>
+        <w:t> </w:t>
+      </w:r>
+      <w:r>
+        <w:rPr>
+          <w:rStyle w:val="cm-operator"/>
+          <w:rFonts w:ascii="Courier New" w:hAnsi="Courier New" w:cs="Courier New"/>
+          <w:color w:val="FF00FF"/>
+          <w:sz w:val="20"/>
+          <w:szCs w:val="20"/>
+          <w:shd w:val="clear" w:color="auto" w:fill="E5E5E5"/>
+        </w:rPr>
+        <w:t>=</w:t>
+      </w:r>
+      <w:r>
+        <w:rPr>
+          <w:rStyle w:val="cm-string"/>
+          <w:rFonts w:ascii="Courier New" w:hAnsi="Courier New" w:cs="Courier New"/>
+          <w:color w:val="AA1111"/>
+          <w:sz w:val="20"/>
+          <w:szCs w:val="20"/>
+          <w:shd w:val="clear" w:color="auto" w:fill="E5E5E5"/>
+        </w:rPr>
+        <w:t>'SP'</w:t>
+      </w:r>
+      <w:r>
+        <w:rPr>
+          <w:rFonts w:ascii="Courier New" w:hAnsi="Courier New" w:cs="Courier New"/>
+          <w:color w:val="444444"/>
+          <w:sz w:val="20"/>
+          <w:szCs w:val="20"/>
+          <w:shd w:val="clear" w:color="auto" w:fill="E5E5E5"/>
+        </w:rPr>
+        <w:t> </w:t>
+      </w:r>
+      <w:hyperlink r:id="rId79" w:tgtFrame="mysql_doc" w:history="1">
+        <w:r>
+          <w:rPr>
+            <w:rStyle w:val="Hyperlink"/>
+            <w:rFonts w:ascii="Courier New" w:hAnsi="Courier New" w:cs="Courier New"/>
+            <w:sz w:val="20"/>
+            <w:szCs w:val="20"/>
+            <w:shd w:val="clear" w:color="auto" w:fill="E5E5E5"/>
+          </w:rPr>
+          <w:t>or</w:t>
+        </w:r>
+      </w:hyperlink>
+      <w:r>
+        <w:rPr>
+          <w:rFonts w:ascii="Courier New" w:hAnsi="Courier New" w:cs="Courier New"/>
+          <w:color w:val="444444"/>
+          <w:sz w:val="20"/>
+          <w:szCs w:val="20"/>
+          <w:shd w:val="clear" w:color="auto" w:fill="E5E5E5"/>
+        </w:rPr>
+        <w:t> cliente</w:t>
+      </w:r>
+      <w:r>
+        <w:rPr>
+          <w:rStyle w:val="cm-variable-2"/>
+          <w:rFonts w:ascii="Courier New" w:hAnsi="Courier New" w:cs="Courier New"/>
+          <w:color w:val="0055AA"/>
+          <w:sz w:val="20"/>
+          <w:szCs w:val="20"/>
+          <w:shd w:val="clear" w:color="auto" w:fill="E5E5E5"/>
+        </w:rPr>
+        <w:t>.uf</w:t>
+      </w:r>
+      <w:r>
+        <w:rPr>
+          <w:rStyle w:val="cm-operator"/>
+          <w:rFonts w:ascii="Courier New" w:hAnsi="Courier New" w:cs="Courier New"/>
+          <w:color w:val="FF00FF"/>
+          <w:sz w:val="20"/>
+          <w:szCs w:val="20"/>
+          <w:shd w:val="clear" w:color="auto" w:fill="E5E5E5"/>
+        </w:rPr>
+        <w:t>=</w:t>
+      </w:r>
+      <w:r>
+        <w:rPr>
+          <w:rStyle w:val="cm-string"/>
+          <w:rFonts w:ascii="Courier New" w:hAnsi="Courier New" w:cs="Courier New"/>
+          <w:color w:val="AA1111"/>
+          <w:sz w:val="20"/>
+          <w:szCs w:val="20"/>
+          <w:shd w:val="clear" w:color="auto" w:fill="E5E5E5"/>
+        </w:rPr>
+        <w:t>'RJ'</w:t>
+      </w:r>
+      <w:r>
+        <w:rPr>
+          <w:rFonts w:ascii="Courier New" w:hAnsi="Courier New" w:cs="Courier New"/>
+          <w:color w:val="444444"/>
+          <w:sz w:val="20"/>
+          <w:szCs w:val="20"/>
+          <w:shd w:val="clear" w:color="auto" w:fill="E5E5E5"/>
+        </w:rPr>
+        <w:t> </w:t>
+      </w:r>
+      <w:hyperlink r:id="rId80" w:tgtFrame="mysql_doc" w:history="1">
+        <w:r>
+          <w:rPr>
+            <w:rStyle w:val="Hyperlink"/>
+            <w:rFonts w:ascii="Courier New" w:hAnsi="Courier New" w:cs="Courier New"/>
+            <w:sz w:val="20"/>
+            <w:szCs w:val="20"/>
+            <w:shd w:val="clear" w:color="auto" w:fill="E5E5E5"/>
+          </w:rPr>
+          <w:t>AND</w:t>
+        </w:r>
+      </w:hyperlink>
+      <w:r>
+        <w:rPr>
+          <w:rFonts w:ascii="Courier New" w:hAnsi="Courier New" w:cs="Courier New"/>
+          <w:color w:val="444444"/>
+          <w:sz w:val="20"/>
+          <w:szCs w:val="20"/>
+          <w:shd w:val="clear" w:color="auto" w:fill="E5E5E5"/>
+        </w:rPr>
+        <w:t> pedido</w:t>
+      </w:r>
+      <w:r>
+        <w:rPr>
+          <w:rStyle w:val="cm-variable-2"/>
+          <w:rFonts w:ascii="Courier New" w:hAnsi="Courier New" w:cs="Courier New"/>
+          <w:color w:val="0055AA"/>
+          <w:sz w:val="20"/>
+          <w:szCs w:val="20"/>
+          <w:shd w:val="clear" w:color="auto" w:fill="E5E5E5"/>
+        </w:rPr>
+        <w:t>.prazo_entrega</w:t>
+      </w:r>
+      <w:r>
+        <w:rPr>
+          <w:rFonts w:ascii="Courier New" w:hAnsi="Courier New" w:cs="Courier New"/>
+          <w:color w:val="444444"/>
+          <w:sz w:val="20"/>
+          <w:szCs w:val="20"/>
+          <w:shd w:val="clear" w:color="auto" w:fill="E5E5E5"/>
+        </w:rPr>
+        <w:t> </w:t>
+      </w:r>
+      <w:r>
+        <w:rPr>
+          <w:rStyle w:val="cm-operator"/>
+          <w:rFonts w:ascii="Courier New" w:hAnsi="Courier New" w:cs="Courier New"/>
+          <w:color w:val="FF00FF"/>
+          <w:sz w:val="20"/>
+          <w:szCs w:val="20"/>
+          <w:shd w:val="clear" w:color="auto" w:fill="E5E5E5"/>
+        </w:rPr>
+        <w:t>&gt;</w:t>
+      </w:r>
+      <w:r>
+        <w:rPr>
+          <w:rFonts w:ascii="Courier New" w:hAnsi="Courier New" w:cs="Courier New"/>
+          <w:color w:val="444444"/>
+          <w:sz w:val="20"/>
+          <w:szCs w:val="20"/>
+          <w:shd w:val="clear" w:color="auto" w:fill="E5E5E5"/>
+        </w:rPr>
+        <w:t> </w:t>
+      </w:r>
+      <w:r>
+        <w:rPr>
+          <w:rStyle w:val="cm-string"/>
+          <w:rFonts w:ascii="Courier New" w:hAnsi="Courier New" w:cs="Courier New"/>
+          <w:color w:val="AA1111"/>
+          <w:sz w:val="20"/>
+          <w:szCs w:val="20"/>
+          <w:shd w:val="clear" w:color="auto" w:fill="E5E5E5"/>
+        </w:rPr>
+        <w:t>'15'</w:t>
+      </w:r>
+      <w:r>
+        <w:rPr>
+          <w:rFonts w:ascii="Courier New" w:hAnsi="Courier New" w:cs="Courier New"/>
+          <w:color w:val="444444"/>
+          <w:sz w:val="20"/>
+          <w:szCs w:val="20"/>
+          <w:shd w:val="clear" w:color="auto" w:fill="E5E5E5"/>
+        </w:rPr>
+        <w:t> </w:t>
+      </w:r>
+      <w:r>
+        <w:rPr>
+          <w:rStyle w:val="cm-keyword"/>
+          <w:rFonts w:ascii="Courier New" w:hAnsi="Courier New" w:cs="Courier New"/>
+          <w:color w:val="770088"/>
+          <w:sz w:val="20"/>
+          <w:szCs w:val="20"/>
+          <w:shd w:val="clear" w:color="auto" w:fill="E5E5E5"/>
+        </w:rPr>
+        <w:t>ORDER</w:t>
+      </w:r>
+      <w:r>
+        <w:rPr>
+          <w:rFonts w:ascii="Courier New" w:hAnsi="Courier New" w:cs="Courier New"/>
+          <w:color w:val="444444"/>
+          <w:sz w:val="20"/>
+          <w:szCs w:val="20"/>
+          <w:shd w:val="clear" w:color="auto" w:fill="E5E5E5"/>
+        </w:rPr>
+        <w:t> </w:t>
+      </w:r>
+      <w:r>
+        <w:rPr>
+          <w:rStyle w:val="cm-keyword"/>
+          <w:rFonts w:ascii="Courier New" w:hAnsi="Courier New" w:cs="Courier New"/>
+          <w:color w:val="770088"/>
+          <w:sz w:val="20"/>
+          <w:szCs w:val="20"/>
+          <w:shd w:val="clear" w:color="auto" w:fill="E5E5E5"/>
+        </w:rPr>
+        <w:t>BY</w:t>
+      </w:r>
+      <w:r>
+        <w:rPr>
+          <w:rFonts w:ascii="Courier New" w:hAnsi="Courier New" w:cs="Courier New"/>
+          <w:color w:val="444444"/>
+          <w:sz w:val="20"/>
+          <w:szCs w:val="20"/>
+          <w:shd w:val="clear" w:color="auto" w:fill="E5E5E5"/>
+        </w:rPr>
+        <w:t> cliente</w:t>
+      </w:r>
+      <w:r>
+        <w:rPr>
+          <w:rStyle w:val="cm-variable-2"/>
+          <w:rFonts w:ascii="Courier New" w:hAnsi="Courier New" w:cs="Courier New"/>
+          <w:color w:val="0055AA"/>
+          <w:sz w:val="20"/>
+          <w:szCs w:val="20"/>
+          <w:shd w:val="clear" w:color="auto" w:fill="E5E5E5"/>
+        </w:rPr>
+        <w:t>.nome_cliente</w:t>
+      </w:r>
+      <w:r>
+        <w:rPr>
+          <w:rStyle w:val="cm-punctuation"/>
+          <w:rFonts w:ascii="Courier New" w:hAnsi="Courier New" w:cs="Courier New"/>
+          <w:color w:val="444444"/>
+          <w:sz w:val="20"/>
+          <w:szCs w:val="20"/>
+          <w:shd w:val="clear" w:color="auto" w:fill="E5E5E5"/>
+        </w:rPr>
+        <w:t>;</w:t>
+      </w:r>
+    </w:p>
+    <w:p>
+      <w:r>
+        <w:rPr>
+          <w:noProof/>
+          <w:lang w:eastAsia="pt-BR"/>
+        </w:rPr>
+        <w:lastRenderedPageBreak/>
+        <w:drawing>
+          <wp:inline distT="0" distB="0" distL="0" distR="0">
+            <wp:extent cx="4829849" cy="2810267"/>
+            <wp:effectExtent l="0" t="0" r="8890" b="9525"/>
+            <wp:docPr id="25" name="Imagem 25"/>
+            <wp:cNvGraphicFramePr>
+              <a:graphicFrameLocks xmlns:a="http://schemas.openxmlformats.org/drawingml/2006/main" noChangeAspect="1"/>
+            </wp:cNvGraphicFramePr>
+            <a:graphic xmlns:a="http://schemas.openxmlformats.org/drawingml/2006/main">
+              <a:graphicData uri="http://schemas.openxmlformats.org/drawingml/2006/picture">
+                <pic:pic xmlns:pic="http://schemas.openxmlformats.org/drawingml/2006/picture">
+                  <pic:nvPicPr>
+                    <pic:cNvPr id="25" name="print30.png"/>
+                    <pic:cNvPicPr/>
+                  </pic:nvPicPr>
+                  <pic:blipFill>
+                    <a:blip r:embed="rId81">
+                      <a:extLst>
+                        <a:ext uri="{28A0092B-C50C-407E-A947-70E740481C1C}">
+                          <a14:useLocalDpi xmlns:a14="http://schemas.microsoft.com/office/drawing/2010/main" val="0"/>
+                        </a:ext>
+                      </a:extLst>
+                    </a:blip>
+                    <a:stretch>
+                      <a:fillRect/>
+                    </a:stretch>
+                  </pic:blipFill>
+                  <pic:spPr>
+                    <a:xfrm>
+                      <a:off x="0" y="0"/>
+                      <a:ext cx="4829849" cy="2810267"/>
+                    </a:xfrm>
+                    <a:prstGeom prst="rect">
+                      <a:avLst/>
+                    </a:prstGeom>
+                  </pic:spPr>
+                </pic:pic>
+              </a:graphicData>
+            </a:graphic>
+          </wp:inline>
+        </w:drawing>
+      </w:r>
+    </w:p>
+    <w:p>
+      <w:r>
+        <w:t>31- Mostrar os clientes seus respectivos prazos de entrega ordenados do maior para o menor</w:t>
+      </w:r>
+    </w:p>
+    <w:p>
+      <w:pPr>
+        <w:rPr>
+          <w:rStyle w:val="cm-punctuation"/>
+          <w:rFonts w:ascii="Courier New" w:hAnsi="Courier New" w:cs="Courier New"/>
+          <w:color w:val="444444"/>
+          <w:sz w:val="20"/>
+          <w:szCs w:val="20"/>
+          <w:shd w:val="clear" w:color="auto" w:fill="E5E5E5"/>
+        </w:rPr>
+      </w:pPr>
+      <w:hyperlink r:id="rId82" w:tgtFrame="mysql_doc" w:history="1">
+        <w:r>
+          <w:rPr>
+            <w:rStyle w:val="Hyperlink"/>
+            <w:rFonts w:ascii="Courier New" w:hAnsi="Courier New" w:cs="Courier New"/>
+            <w:sz w:val="20"/>
+            <w:szCs w:val="20"/>
+            <w:shd w:val="clear" w:color="auto" w:fill="E5E5E5"/>
+          </w:rPr>
+          <w:t>SELECT</w:t>
+        </w:r>
+      </w:hyperlink>
+      <w:r>
+        <w:rPr>
+          <w:rFonts w:ascii="Courier New" w:hAnsi="Courier New" w:cs="Courier New"/>
+          <w:color w:val="444444"/>
+          <w:sz w:val="20"/>
+          <w:szCs w:val="20"/>
+          <w:shd w:val="clear" w:color="auto" w:fill="E5E5E5"/>
+        </w:rPr>
+        <w:t> cliente</w:t>
+      </w:r>
+      <w:r>
+        <w:rPr>
+          <w:rStyle w:val="cm-variable-2"/>
+          <w:rFonts w:ascii="Courier New" w:hAnsi="Courier New" w:cs="Courier New"/>
+          <w:color w:val="0055AA"/>
+          <w:sz w:val="20"/>
+          <w:szCs w:val="20"/>
+          <w:shd w:val="clear" w:color="auto" w:fill="E5E5E5"/>
+        </w:rPr>
+        <w:t>.nome_cliente</w:t>
+      </w:r>
+      <w:r>
+        <w:rPr>
+          <w:rStyle w:val="cm-punctuation"/>
+          <w:rFonts w:ascii="Courier New" w:hAnsi="Courier New" w:cs="Courier New"/>
+          <w:color w:val="444444"/>
+          <w:sz w:val="20"/>
+          <w:szCs w:val="20"/>
+          <w:shd w:val="clear" w:color="auto" w:fill="E5E5E5"/>
+        </w:rPr>
+        <w:t>,</w:t>
+      </w:r>
+      <w:r>
+        <w:rPr>
+          <w:rFonts w:ascii="Courier New" w:hAnsi="Courier New" w:cs="Courier New"/>
+          <w:color w:val="444444"/>
+          <w:sz w:val="20"/>
+          <w:szCs w:val="20"/>
+          <w:shd w:val="clear" w:color="auto" w:fill="E5E5E5"/>
+        </w:rPr>
+        <w:t> pedido</w:t>
+      </w:r>
+      <w:r>
+        <w:rPr>
+          <w:rStyle w:val="cm-variable-2"/>
+          <w:rFonts w:ascii="Courier New" w:hAnsi="Courier New" w:cs="Courier New"/>
+          <w:color w:val="0055AA"/>
+          <w:sz w:val="20"/>
+          <w:szCs w:val="20"/>
+          <w:shd w:val="clear" w:color="auto" w:fill="E5E5E5"/>
+        </w:rPr>
+        <w:t>.prazo_entrega</w:t>
+      </w:r>
+      <w:r>
+        <w:rPr>
+          <w:rFonts w:ascii="Courier New" w:hAnsi="Courier New" w:cs="Courier New"/>
+          <w:color w:val="444444"/>
+          <w:sz w:val="20"/>
+          <w:szCs w:val="20"/>
+          <w:shd w:val="clear" w:color="auto" w:fill="E5E5E5"/>
+        </w:rPr>
+        <w:t> </w:t>
+      </w:r>
+      <w:r>
+        <w:rPr>
+          <w:rStyle w:val="cm-keyword"/>
+          <w:rFonts w:ascii="Courier New" w:hAnsi="Courier New" w:cs="Courier New"/>
+          <w:color w:val="770088"/>
+          <w:sz w:val="20"/>
+          <w:szCs w:val="20"/>
+          <w:shd w:val="clear" w:color="auto" w:fill="E5E5E5"/>
+        </w:rPr>
+        <w:t>FROM</w:t>
+      </w:r>
+      <w:r>
+        <w:rPr>
+          <w:rFonts w:ascii="Courier New" w:hAnsi="Courier New" w:cs="Courier New"/>
+          <w:color w:val="444444"/>
+          <w:sz w:val="20"/>
+          <w:szCs w:val="20"/>
+          <w:shd w:val="clear" w:color="auto" w:fill="E5E5E5"/>
+        </w:rPr>
+        <w:t> cliente </w:t>
+      </w:r>
+      <w:r>
+        <w:rPr>
+          <w:rStyle w:val="cm-keyword"/>
+          <w:rFonts w:ascii="Courier New" w:hAnsi="Courier New" w:cs="Courier New"/>
+          <w:color w:val="770088"/>
+          <w:sz w:val="20"/>
+          <w:szCs w:val="20"/>
+          <w:shd w:val="clear" w:color="auto" w:fill="E5E5E5"/>
+        </w:rPr>
+        <w:t>INNER</w:t>
+      </w:r>
+      <w:r>
+        <w:rPr>
+          <w:rFonts w:ascii="Courier New" w:hAnsi="Courier New" w:cs="Courier New"/>
+          <w:color w:val="444444"/>
+          <w:sz w:val="20"/>
+          <w:szCs w:val="20"/>
+          <w:shd w:val="clear" w:color="auto" w:fill="E5E5E5"/>
+        </w:rPr>
+        <w:t> </w:t>
+      </w:r>
+      <w:r>
+        <w:rPr>
+          <w:rStyle w:val="cm-keyword"/>
+          <w:rFonts w:ascii="Courier New" w:hAnsi="Courier New" w:cs="Courier New"/>
+          <w:color w:val="770088"/>
+          <w:sz w:val="20"/>
+          <w:szCs w:val="20"/>
+          <w:shd w:val="clear" w:color="auto" w:fill="E5E5E5"/>
+        </w:rPr>
+        <w:t>JOIN</w:t>
+      </w:r>
+      <w:r>
+        <w:rPr>
+          <w:rFonts w:ascii="Courier New" w:hAnsi="Courier New" w:cs="Courier New"/>
+          <w:color w:val="444444"/>
+          <w:sz w:val="20"/>
+          <w:szCs w:val="20"/>
+          <w:shd w:val="clear" w:color="auto" w:fill="E5E5E5"/>
+        </w:rPr>
+        <w:t> pedido </w:t>
+      </w:r>
+      <w:r>
+        <w:rPr>
+          <w:rStyle w:val="cm-keyword"/>
+          <w:rFonts w:ascii="Courier New" w:hAnsi="Courier New" w:cs="Courier New"/>
+          <w:color w:val="770088"/>
+          <w:sz w:val="20"/>
+          <w:szCs w:val="20"/>
+          <w:shd w:val="clear" w:color="auto" w:fill="E5E5E5"/>
+        </w:rPr>
+        <w:t>ON</w:t>
+      </w:r>
+      <w:r>
+        <w:rPr>
+          <w:rFonts w:ascii="Courier New" w:hAnsi="Courier New" w:cs="Courier New"/>
+          <w:color w:val="444444"/>
+          <w:sz w:val="20"/>
+          <w:szCs w:val="20"/>
+          <w:shd w:val="clear" w:color="auto" w:fill="E5E5E5"/>
+        </w:rPr>
+        <w:t> pedido</w:t>
+      </w:r>
+      <w:r>
+        <w:rPr>
+          <w:rStyle w:val="cm-variable-2"/>
+          <w:rFonts w:ascii="Courier New" w:hAnsi="Courier New" w:cs="Courier New"/>
+          <w:color w:val="0055AA"/>
+          <w:sz w:val="20"/>
+          <w:szCs w:val="20"/>
+          <w:shd w:val="clear" w:color="auto" w:fill="E5E5E5"/>
+        </w:rPr>
+        <w:t>.cod_cliente</w:t>
+      </w:r>
+      <w:r>
+        <w:rPr>
+          <w:rFonts w:ascii="Courier New" w:hAnsi="Courier New" w:cs="Courier New"/>
+          <w:color w:val="444444"/>
+          <w:sz w:val="20"/>
+          <w:szCs w:val="20"/>
+          <w:shd w:val="clear" w:color="auto" w:fill="E5E5E5"/>
+        </w:rPr>
+        <w:t> </w:t>
+      </w:r>
+      <w:r>
+        <w:rPr>
+          <w:rStyle w:val="cm-operator"/>
+          <w:rFonts w:ascii="Courier New" w:hAnsi="Courier New" w:cs="Courier New"/>
+          <w:color w:val="FF00FF"/>
+          <w:sz w:val="20"/>
+          <w:szCs w:val="20"/>
+          <w:shd w:val="clear" w:color="auto" w:fill="E5E5E5"/>
+        </w:rPr>
+        <w:t>=</w:t>
+      </w:r>
+      <w:r>
+        <w:rPr>
+          <w:rFonts w:ascii="Courier New" w:hAnsi="Courier New" w:cs="Courier New"/>
+          <w:color w:val="444444"/>
+          <w:sz w:val="20"/>
+          <w:szCs w:val="20"/>
+          <w:shd w:val="clear" w:color="auto" w:fill="E5E5E5"/>
+        </w:rPr>
+        <w:t> cliente</w:t>
+      </w:r>
+      <w:r>
+        <w:rPr>
+          <w:rStyle w:val="cm-variable-2"/>
+          <w:rFonts w:ascii="Courier New" w:hAnsi="Courier New" w:cs="Courier New"/>
+          <w:color w:val="0055AA"/>
+          <w:sz w:val="20"/>
+          <w:szCs w:val="20"/>
+          <w:shd w:val="clear" w:color="auto" w:fill="E5E5E5"/>
+        </w:rPr>
+        <w:t>.cod_cliente</w:t>
+      </w:r>
+      <w:r>
+        <w:rPr>
+          <w:rFonts w:ascii="Courier New" w:hAnsi="Courier New" w:cs="Courier New"/>
+          <w:color w:val="444444"/>
+          <w:sz w:val="20"/>
+          <w:szCs w:val="20"/>
+          <w:shd w:val="clear" w:color="auto" w:fill="E5E5E5"/>
+        </w:rPr>
+        <w:t> </w:t>
+      </w:r>
+      <w:r>
+        <w:rPr>
+          <w:rStyle w:val="cm-keyword"/>
+          <w:rFonts w:ascii="Courier New" w:hAnsi="Courier New" w:cs="Courier New"/>
+          <w:color w:val="770088"/>
+          <w:sz w:val="20"/>
+          <w:szCs w:val="20"/>
+          <w:shd w:val="clear" w:color="auto" w:fill="E5E5E5"/>
+        </w:rPr>
+        <w:t>ORDER</w:t>
+      </w:r>
+      <w:r>
+        <w:rPr>
+          <w:rFonts w:ascii="Courier New" w:hAnsi="Courier New" w:cs="Courier New"/>
+          <w:color w:val="444444"/>
+          <w:sz w:val="20"/>
+          <w:szCs w:val="20"/>
+          <w:shd w:val="clear" w:color="auto" w:fill="E5E5E5"/>
+        </w:rPr>
+        <w:t> </w:t>
+      </w:r>
+      <w:r>
+        <w:rPr>
+          <w:rStyle w:val="cm-keyword"/>
+          <w:rFonts w:ascii="Courier New" w:hAnsi="Courier New" w:cs="Courier New"/>
+          <w:color w:val="770088"/>
+          <w:sz w:val="20"/>
+          <w:szCs w:val="20"/>
+          <w:shd w:val="clear" w:color="auto" w:fill="E5E5E5"/>
+        </w:rPr>
+        <w:t>BY</w:t>
+      </w:r>
+      <w:r>
+        <w:rPr>
+          <w:rFonts w:ascii="Courier New" w:hAnsi="Courier New" w:cs="Courier New"/>
+          <w:color w:val="444444"/>
+          <w:sz w:val="20"/>
+          <w:szCs w:val="20"/>
+          <w:shd w:val="clear" w:color="auto" w:fill="E5E5E5"/>
+        </w:rPr>
+        <w:t> pedido</w:t>
+      </w:r>
+      <w:r>
+        <w:rPr>
+          <w:rStyle w:val="cm-variable-2"/>
+          <w:rFonts w:ascii="Courier New" w:hAnsi="Courier New" w:cs="Courier New"/>
+          <w:color w:val="0055AA"/>
+          <w:sz w:val="20"/>
+          <w:szCs w:val="20"/>
+          <w:shd w:val="clear" w:color="auto" w:fill="E5E5E5"/>
+        </w:rPr>
+        <w:t>.prazo_entrega</w:t>
+      </w:r>
+      <w:r>
+        <w:rPr>
+          <w:rFonts w:ascii="Courier New" w:hAnsi="Courier New" w:cs="Courier New"/>
+          <w:color w:val="444444"/>
+          <w:sz w:val="20"/>
+          <w:szCs w:val="20"/>
+          <w:shd w:val="clear" w:color="auto" w:fill="E5E5E5"/>
+        </w:rPr>
+        <w:t> </w:t>
+      </w:r>
+      <w:r>
+        <w:rPr>
+          <w:rStyle w:val="cm-keyword"/>
+          <w:rFonts w:ascii="Courier New" w:hAnsi="Courier New" w:cs="Courier New"/>
+          <w:color w:val="770088"/>
+          <w:sz w:val="20"/>
+          <w:szCs w:val="20"/>
+          <w:shd w:val="clear" w:color="auto" w:fill="E5E5E5"/>
+        </w:rPr>
+        <w:t>DESC</w:t>
+      </w:r>
+      <w:r>
+        <w:rPr>
+          <w:rStyle w:val="cm-punctuation"/>
+          <w:rFonts w:ascii="Courier New" w:hAnsi="Courier New" w:cs="Courier New"/>
+          <w:color w:val="444444"/>
+          <w:sz w:val="20"/>
+          <w:szCs w:val="20"/>
+          <w:shd w:val="clear" w:color="auto" w:fill="E5E5E5"/>
+        </w:rPr>
+        <w:t>;</w:t>
+      </w:r>
+    </w:p>
+    <w:p>
+      <w:r>
+        <w:rPr>
+          <w:noProof/>
+          <w:lang w:eastAsia="pt-BR"/>
+        </w:rPr>
+        <w:drawing>
+          <wp:inline distT="0" distB="0" distL="0" distR="0">
+            <wp:extent cx="2915057" cy="3762900"/>
+            <wp:effectExtent l="0" t="0" r="0" b="9525"/>
+            <wp:docPr id="30" name="Imagem 30"/>
+            <wp:cNvGraphicFramePr>
+              <a:graphicFrameLocks xmlns:a="http://schemas.openxmlformats.org/drawingml/2006/main" noChangeAspect="1"/>
+            </wp:cNvGraphicFramePr>
+            <a:graphic xmlns:a="http://schemas.openxmlformats.org/drawingml/2006/main">
+              <a:graphicData uri="http://schemas.openxmlformats.org/drawingml/2006/picture">
+                <pic:pic xmlns:pic="http://schemas.openxmlformats.org/drawingml/2006/picture">
+                  <pic:nvPicPr>
+                    <pic:cNvPr id="30" name="print31.png"/>
+                    <pic:cNvPicPr/>
+                  </pic:nvPicPr>
+                  <pic:blipFill>
+                    <a:blip r:embed="rId83">
+                      <a:extLst>
+                        <a:ext uri="{28A0092B-C50C-407E-A947-70E740481C1C}">
+                          <a14:useLocalDpi xmlns:a14="http://schemas.microsoft.com/office/drawing/2010/main" val="0"/>
+                        </a:ext>
+                      </a:extLst>
+                    </a:blip>
+                    <a:stretch>
+                      <a:fillRect/>
+                    </a:stretch>
+                  </pic:blipFill>
+                  <pic:spPr>
+                    <a:xfrm>
+                      <a:off x="0" y="0"/>
+                      <a:ext cx="2915057" cy="3762900"/>
+                    </a:xfrm>
+                    <a:prstGeom prst="rect">
+                      <a:avLst/>
+                    </a:prstGeom>
+                  </pic:spPr>
+                </pic:pic>
+              </a:graphicData>
+            </a:graphic>
+          </wp:inline>
+        </w:drawing>
+      </w:r>
+    </w:p>
+    <w:p/>
+    <w:p/>
+    <w:p/>
+    <w:p/>
+    <w:p>
+      <w:pPr>
+        <w:spacing w:after="0"/>
+      </w:pPr>
+      <w:r>
+        <w:lastRenderedPageBreak/>
+        <w:t>32) Problema: - Apresentar os vendedores (ordenados) que emitiram pedidos com prazos de entrega superiores a 15 dias e tenham salários fixos iguais ou superiores a R$ 1.000,00.</w:t>
+      </w:r>
+    </w:p>
+    <w:p>
+      <w:pPr>
+        <w:spacing w:after="0"/>
+        <w:rPr>
+          <w:rStyle w:val="cm-punctuation"/>
+          <w:rFonts w:ascii="Courier New" w:hAnsi="Courier New" w:cs="Courier New"/>
+          <w:color w:val="444444"/>
+          <w:sz w:val="20"/>
+          <w:szCs w:val="20"/>
+          <w:shd w:val="clear" w:color="auto" w:fill="E5E5E5"/>
+        </w:rPr>
+      </w:pPr>
+      <w:hyperlink r:id="rId84" w:tgtFrame="mysql_doc" w:history="1">
+        <w:r>
+          <w:rPr>
+            <w:rStyle w:val="Hyperlink"/>
+            <w:rFonts w:ascii="Courier New" w:hAnsi="Courier New" w:cs="Courier New"/>
+            <w:sz w:val="20"/>
+            <w:szCs w:val="20"/>
+            <w:shd w:val="clear" w:color="auto" w:fill="E5E5E5"/>
+          </w:rPr>
+          <w:t>SELECT</w:t>
+        </w:r>
+      </w:hyperlink>
+      <w:r>
+        <w:rPr>
+          <w:rFonts w:ascii="Courier New" w:hAnsi="Courier New" w:cs="Courier New"/>
+          <w:color w:val="444444"/>
+          <w:sz w:val="20"/>
+          <w:szCs w:val="20"/>
+          <w:shd w:val="clear" w:color="auto" w:fill="E5E5E5"/>
+        </w:rPr>
+        <w:t> vendedor</w:t>
+      </w:r>
+      <w:r>
+        <w:rPr>
+          <w:rStyle w:val="cm-variable-2"/>
+          <w:rFonts w:ascii="Courier New" w:hAnsi="Courier New" w:cs="Courier New"/>
+          <w:color w:val="0055AA"/>
+          <w:sz w:val="20"/>
+          <w:szCs w:val="20"/>
+          <w:shd w:val="clear" w:color="auto" w:fill="E5E5E5"/>
+        </w:rPr>
+        <w:t>.nome_vendedor</w:t>
+      </w:r>
+      <w:r>
+        <w:rPr>
+          <w:rStyle w:val="cm-punctuation"/>
+          <w:rFonts w:ascii="Courier New" w:hAnsi="Courier New" w:cs="Courier New"/>
+          <w:color w:val="444444"/>
+          <w:sz w:val="20"/>
+          <w:szCs w:val="20"/>
+          <w:shd w:val="clear" w:color="auto" w:fill="E5E5E5"/>
+        </w:rPr>
+        <w:t>,</w:t>
+      </w:r>
+      <w:r>
+        <w:rPr>
+          <w:rFonts w:ascii="Courier New" w:hAnsi="Courier New" w:cs="Courier New"/>
+          <w:color w:val="444444"/>
+          <w:sz w:val="20"/>
+          <w:szCs w:val="20"/>
+          <w:shd w:val="clear" w:color="auto" w:fill="E5E5E5"/>
+        </w:rPr>
+        <w:t>vendedor</w:t>
+      </w:r>
+      <w:r>
+        <w:rPr>
+          <w:rStyle w:val="cm-variable-2"/>
+          <w:rFonts w:ascii="Courier New" w:hAnsi="Courier New" w:cs="Courier New"/>
+          <w:color w:val="0055AA"/>
+          <w:sz w:val="20"/>
+          <w:szCs w:val="20"/>
+          <w:shd w:val="clear" w:color="auto" w:fill="E5E5E5"/>
+        </w:rPr>
+        <w:t>.sal_fixo</w:t>
+      </w:r>
+      <w:r>
+        <w:rPr>
+          <w:rStyle w:val="cm-punctuation"/>
+          <w:rFonts w:ascii="Courier New" w:hAnsi="Courier New" w:cs="Courier New"/>
+          <w:color w:val="444444"/>
+          <w:sz w:val="20"/>
+          <w:szCs w:val="20"/>
+          <w:shd w:val="clear" w:color="auto" w:fill="E5E5E5"/>
+        </w:rPr>
+        <w:t>,</w:t>
+      </w:r>
+      <w:r>
+        <w:rPr>
+          <w:rFonts w:ascii="Courier New" w:hAnsi="Courier New" w:cs="Courier New"/>
+          <w:color w:val="444444"/>
+          <w:sz w:val="20"/>
+          <w:szCs w:val="20"/>
+          <w:shd w:val="clear" w:color="auto" w:fill="E5E5E5"/>
+        </w:rPr>
+        <w:t> pedido</w:t>
+      </w:r>
+      <w:r>
+        <w:rPr>
+          <w:rStyle w:val="cm-variable-2"/>
+          <w:rFonts w:ascii="Courier New" w:hAnsi="Courier New" w:cs="Courier New"/>
+          <w:color w:val="0055AA"/>
+          <w:sz w:val="20"/>
+          <w:szCs w:val="20"/>
+          <w:shd w:val="clear" w:color="auto" w:fill="E5E5E5"/>
+        </w:rPr>
+        <w:t>.prazo_entrega</w:t>
+      </w:r>
+      <w:r>
+        <w:rPr>
+          <w:rFonts w:ascii="Courier New" w:hAnsi="Courier New" w:cs="Courier New"/>
+          <w:color w:val="444444"/>
+          <w:sz w:val="20"/>
+          <w:szCs w:val="20"/>
+          <w:shd w:val="clear" w:color="auto" w:fill="E5E5E5"/>
+        </w:rPr>
+        <w:t> </w:t>
+      </w:r>
+      <w:r>
+        <w:rPr>
+          <w:rStyle w:val="cm-keyword"/>
+          <w:rFonts w:ascii="Courier New" w:hAnsi="Courier New" w:cs="Courier New"/>
+          <w:color w:val="770088"/>
+          <w:sz w:val="20"/>
+          <w:szCs w:val="20"/>
+          <w:shd w:val="clear" w:color="auto" w:fill="E5E5E5"/>
+        </w:rPr>
+        <w:t>FROM</w:t>
+      </w:r>
+      <w:r>
+        <w:rPr>
+          <w:rFonts w:ascii="Courier New" w:hAnsi="Courier New" w:cs="Courier New"/>
+          <w:color w:val="444444"/>
+          <w:sz w:val="20"/>
+          <w:szCs w:val="20"/>
+          <w:shd w:val="clear" w:color="auto" w:fill="E5E5E5"/>
+        </w:rPr>
+        <w:t> pedido </w:t>
+      </w:r>
+      <w:r>
+        <w:rPr>
+          <w:rStyle w:val="cm-keyword"/>
+          <w:rFonts w:ascii="Courier New" w:hAnsi="Courier New" w:cs="Courier New"/>
+          <w:color w:val="770088"/>
+          <w:sz w:val="20"/>
+          <w:szCs w:val="20"/>
+          <w:shd w:val="clear" w:color="auto" w:fill="E5E5E5"/>
+        </w:rPr>
+        <w:t>INNER</w:t>
+      </w:r>
+      <w:r>
+        <w:rPr>
+          <w:rFonts w:ascii="Courier New" w:hAnsi="Courier New" w:cs="Courier New"/>
+          <w:color w:val="444444"/>
+          <w:sz w:val="20"/>
+          <w:szCs w:val="20"/>
+          <w:shd w:val="clear" w:color="auto" w:fill="E5E5E5"/>
+        </w:rPr>
+        <w:t> </w:t>
+      </w:r>
+      <w:r>
+        <w:rPr>
+          <w:rStyle w:val="cm-keyword"/>
+          <w:rFonts w:ascii="Courier New" w:hAnsi="Courier New" w:cs="Courier New"/>
+          <w:color w:val="770088"/>
+          <w:sz w:val="20"/>
+          <w:szCs w:val="20"/>
+          <w:shd w:val="clear" w:color="auto" w:fill="E5E5E5"/>
+        </w:rPr>
+        <w:t>JOIN</w:t>
+      </w:r>
+      <w:r>
+        <w:rPr>
+          <w:rFonts w:ascii="Courier New" w:hAnsi="Courier New" w:cs="Courier New"/>
+          <w:color w:val="444444"/>
+          <w:sz w:val="20"/>
+          <w:szCs w:val="20"/>
+          <w:shd w:val="clear" w:color="auto" w:fill="E5E5E5"/>
+        </w:rPr>
+        <w:t> vendedor </w:t>
+      </w:r>
+      <w:r>
+        <w:rPr>
+          <w:rStyle w:val="cm-keyword"/>
+          <w:rFonts w:ascii="Courier New" w:hAnsi="Courier New" w:cs="Courier New"/>
+          <w:color w:val="770088"/>
+          <w:sz w:val="20"/>
+          <w:szCs w:val="20"/>
+          <w:shd w:val="clear" w:color="auto" w:fill="E5E5E5"/>
+        </w:rPr>
+        <w:t>on</w:t>
+      </w:r>
+      <w:r>
+        <w:rPr>
+          <w:rFonts w:ascii="Courier New" w:hAnsi="Courier New" w:cs="Courier New"/>
+          <w:color w:val="444444"/>
+          <w:sz w:val="20"/>
+          <w:szCs w:val="20"/>
+          <w:shd w:val="clear" w:color="auto" w:fill="E5E5E5"/>
+        </w:rPr>
+        <w:t> vendedor</w:t>
+      </w:r>
+      <w:r>
+        <w:rPr>
+          <w:rStyle w:val="cm-variable-2"/>
+          <w:rFonts w:ascii="Courier New" w:hAnsi="Courier New" w:cs="Courier New"/>
+          <w:color w:val="0055AA"/>
+          <w:sz w:val="20"/>
+          <w:szCs w:val="20"/>
+          <w:shd w:val="clear" w:color="auto" w:fill="E5E5E5"/>
+        </w:rPr>
+        <w:t>.cod_vendedor</w:t>
+      </w:r>
+      <w:r>
+        <w:rPr>
+          <w:rFonts w:ascii="Courier New" w:hAnsi="Courier New" w:cs="Courier New"/>
+          <w:color w:val="444444"/>
+          <w:sz w:val="20"/>
+          <w:szCs w:val="20"/>
+          <w:shd w:val="clear" w:color="auto" w:fill="E5E5E5"/>
+        </w:rPr>
+        <w:t> </w:t>
+      </w:r>
+      <w:r>
+        <w:rPr>
+          <w:rStyle w:val="cm-operator"/>
+          <w:rFonts w:ascii="Courier New" w:hAnsi="Courier New" w:cs="Courier New"/>
+          <w:color w:val="FF00FF"/>
+          <w:sz w:val="20"/>
+          <w:szCs w:val="20"/>
+          <w:shd w:val="clear" w:color="auto" w:fill="E5E5E5"/>
+        </w:rPr>
+        <w:t>=</w:t>
+      </w:r>
+      <w:r>
+        <w:rPr>
+          <w:rFonts w:ascii="Courier New" w:hAnsi="Courier New" w:cs="Courier New"/>
+          <w:color w:val="444444"/>
+          <w:sz w:val="20"/>
+          <w:szCs w:val="20"/>
+          <w:shd w:val="clear" w:color="auto" w:fill="E5E5E5"/>
+        </w:rPr>
+        <w:t> pedido</w:t>
+      </w:r>
+      <w:r>
+        <w:rPr>
+          <w:rStyle w:val="cm-variable-2"/>
+          <w:rFonts w:ascii="Courier New" w:hAnsi="Courier New" w:cs="Courier New"/>
+          <w:color w:val="0055AA"/>
+          <w:sz w:val="20"/>
+          <w:szCs w:val="20"/>
+          <w:shd w:val="clear" w:color="auto" w:fill="E5E5E5"/>
+        </w:rPr>
+        <w:t>.cod_vendedor</w:t>
+      </w:r>
+      <w:r>
+        <w:rPr>
+          <w:rFonts w:ascii="Courier New" w:hAnsi="Courier New" w:cs="Courier New"/>
+          <w:color w:val="444444"/>
+          <w:sz w:val="20"/>
+          <w:szCs w:val="20"/>
+          <w:shd w:val="clear" w:color="auto" w:fill="E5E5E5"/>
+        </w:rPr>
+        <w:t> </w:t>
+      </w:r>
+      <w:r>
+        <w:rPr>
+          <w:rStyle w:val="cm-keyword"/>
+          <w:rFonts w:ascii="Courier New" w:hAnsi="Courier New" w:cs="Courier New"/>
+          <w:color w:val="770088"/>
+          <w:sz w:val="20"/>
+          <w:szCs w:val="20"/>
+          <w:shd w:val="clear" w:color="auto" w:fill="E5E5E5"/>
+        </w:rPr>
+        <w:t>WHERE</w:t>
+      </w:r>
+      <w:r>
+        <w:rPr>
+          <w:rFonts w:ascii="Courier New" w:hAnsi="Courier New" w:cs="Courier New"/>
+          <w:color w:val="444444"/>
+          <w:sz w:val="20"/>
+          <w:szCs w:val="20"/>
+          <w:shd w:val="clear" w:color="auto" w:fill="E5E5E5"/>
+        </w:rPr>
+        <w:t> pedido</w:t>
+      </w:r>
+      <w:r>
+        <w:rPr>
+          <w:rStyle w:val="cm-variable-2"/>
+          <w:rFonts w:ascii="Courier New" w:hAnsi="Courier New" w:cs="Courier New"/>
+          <w:color w:val="0055AA"/>
+          <w:sz w:val="20"/>
+          <w:szCs w:val="20"/>
+          <w:shd w:val="clear" w:color="auto" w:fill="E5E5E5"/>
+        </w:rPr>
+        <w:t>.prazo_entrega</w:t>
+      </w:r>
+      <w:r>
+        <w:rPr>
+          <w:rStyle w:val="cm-operator"/>
+          <w:rFonts w:ascii="Courier New" w:hAnsi="Courier New" w:cs="Courier New"/>
+          <w:color w:val="FF00FF"/>
+          <w:sz w:val="20"/>
+          <w:szCs w:val="20"/>
+          <w:shd w:val="clear" w:color="auto" w:fill="E5E5E5"/>
+        </w:rPr>
+        <w:t>&gt;</w:t>
+      </w:r>
+      <w:r>
+        <w:rPr>
+          <w:rStyle w:val="cm-string"/>
+          <w:rFonts w:ascii="Courier New" w:hAnsi="Courier New" w:cs="Courier New"/>
+          <w:color w:val="AA1111"/>
+          <w:sz w:val="20"/>
+          <w:szCs w:val="20"/>
+          <w:shd w:val="clear" w:color="auto" w:fill="E5E5E5"/>
+        </w:rPr>
+        <w:t>'15'</w:t>
+      </w:r>
+      <w:r>
+        <w:rPr>
+          <w:rFonts w:ascii="Courier New" w:hAnsi="Courier New" w:cs="Courier New"/>
+          <w:color w:val="444444"/>
+          <w:sz w:val="20"/>
+          <w:szCs w:val="20"/>
+          <w:shd w:val="clear" w:color="auto" w:fill="E5E5E5"/>
+        </w:rPr>
+        <w:t> </w:t>
+      </w:r>
+      <w:hyperlink r:id="rId85" w:tgtFrame="mysql_doc" w:history="1">
+        <w:r>
+          <w:rPr>
+            <w:rStyle w:val="Hyperlink"/>
+            <w:rFonts w:ascii="Courier New" w:hAnsi="Courier New" w:cs="Courier New"/>
+            <w:sz w:val="20"/>
+            <w:szCs w:val="20"/>
+            <w:shd w:val="clear" w:color="auto" w:fill="E5E5E5"/>
+          </w:rPr>
+          <w:t>AND</w:t>
+        </w:r>
+      </w:hyperlink>
+      <w:r>
+        <w:rPr>
+          <w:rFonts w:ascii="Courier New" w:hAnsi="Courier New" w:cs="Courier New"/>
+          <w:color w:val="444444"/>
+          <w:sz w:val="20"/>
+          <w:szCs w:val="20"/>
+          <w:shd w:val="clear" w:color="auto" w:fill="E5E5E5"/>
+        </w:rPr>
+        <w:t> vendedor</w:t>
+      </w:r>
+      <w:r>
+        <w:rPr>
+          <w:rStyle w:val="cm-variable-2"/>
+          <w:rFonts w:ascii="Courier New" w:hAnsi="Courier New" w:cs="Courier New"/>
+          <w:color w:val="0055AA"/>
+          <w:sz w:val="20"/>
+          <w:szCs w:val="20"/>
+          <w:shd w:val="clear" w:color="auto" w:fill="E5E5E5"/>
+        </w:rPr>
+        <w:t>.sal_fixo</w:t>
+      </w:r>
+      <w:r>
+        <w:rPr>
+          <w:rStyle w:val="cm-operator"/>
+          <w:rFonts w:ascii="Courier New" w:hAnsi="Courier New" w:cs="Courier New"/>
+          <w:color w:val="FF00FF"/>
+          <w:sz w:val="20"/>
+          <w:szCs w:val="20"/>
+          <w:shd w:val="clear" w:color="auto" w:fill="E5E5E5"/>
+        </w:rPr>
+        <w:t>&gt;=</w:t>
+      </w:r>
+      <w:r>
+        <w:rPr>
+          <w:rStyle w:val="cm-string"/>
+          <w:rFonts w:ascii="Courier New" w:hAnsi="Courier New" w:cs="Courier New"/>
+          <w:color w:val="AA1111"/>
+          <w:sz w:val="20"/>
+          <w:szCs w:val="20"/>
+          <w:shd w:val="clear" w:color="auto" w:fill="E5E5E5"/>
+        </w:rPr>
+        <w:t>'1000.00'</w:t>
+      </w:r>
+      <w:r>
+        <w:rPr>
+          <w:rFonts w:ascii="Courier New" w:hAnsi="Courier New" w:cs="Courier New"/>
+          <w:color w:val="444444"/>
+          <w:sz w:val="20"/>
+          <w:szCs w:val="20"/>
+          <w:shd w:val="clear" w:color="auto" w:fill="E5E5E5"/>
+        </w:rPr>
+        <w:t> </w:t>
+      </w:r>
+      <w:r>
+        <w:rPr>
+          <w:rStyle w:val="cm-keyword"/>
+          <w:rFonts w:ascii="Courier New" w:hAnsi="Courier New" w:cs="Courier New"/>
+          <w:color w:val="770088"/>
+          <w:sz w:val="20"/>
+          <w:szCs w:val="20"/>
+          <w:shd w:val="clear" w:color="auto" w:fill="E5E5E5"/>
+        </w:rPr>
+        <w:t>ORDER</w:t>
+      </w:r>
+      <w:r>
+        <w:rPr>
+          <w:rFonts w:ascii="Courier New" w:hAnsi="Courier New" w:cs="Courier New"/>
+          <w:color w:val="444444"/>
+          <w:sz w:val="20"/>
+          <w:szCs w:val="20"/>
+          <w:shd w:val="clear" w:color="auto" w:fill="E5E5E5"/>
+        </w:rPr>
+        <w:t> </w:t>
+      </w:r>
+      <w:r>
+        <w:rPr>
+          <w:rStyle w:val="cm-keyword"/>
+          <w:rFonts w:ascii="Courier New" w:hAnsi="Courier New" w:cs="Courier New"/>
+          <w:color w:val="770088"/>
+          <w:sz w:val="20"/>
+          <w:szCs w:val="20"/>
+          <w:shd w:val="clear" w:color="auto" w:fill="E5E5E5"/>
+        </w:rPr>
+        <w:t>BY</w:t>
+      </w:r>
+      <w:r>
+        <w:rPr>
+          <w:rFonts w:ascii="Courier New" w:hAnsi="Courier New" w:cs="Courier New"/>
+          <w:color w:val="444444"/>
+          <w:sz w:val="20"/>
+          <w:szCs w:val="20"/>
+          <w:shd w:val="clear" w:color="auto" w:fill="E5E5E5"/>
+        </w:rPr>
+        <w:t> vendedor</w:t>
+      </w:r>
+      <w:r>
+        <w:rPr>
+          <w:rStyle w:val="cm-variable-2"/>
+          <w:rFonts w:ascii="Courier New" w:hAnsi="Courier New" w:cs="Courier New"/>
+          <w:color w:val="0055AA"/>
+          <w:sz w:val="20"/>
+          <w:szCs w:val="20"/>
+          <w:shd w:val="clear" w:color="auto" w:fill="E5E5E5"/>
+        </w:rPr>
+        <w:t>.nome_vendedor</w:t>
+      </w:r>
+      <w:r>
+        <w:rPr>
+          <w:rStyle w:val="cm-punctuation"/>
+          <w:rFonts w:ascii="Courier New" w:hAnsi="Courier New" w:cs="Courier New"/>
+          <w:color w:val="444444"/>
+          <w:sz w:val="20"/>
+          <w:szCs w:val="20"/>
+          <w:shd w:val="clear" w:color="auto" w:fill="E5E5E5"/>
+        </w:rPr>
+        <w:t>;</w:t>
+      </w:r>
+    </w:p>
+    <w:p>
+      <w:pPr>
+        <w:spacing w:after="0"/>
+        <w:rPr>
+          <w:rStyle w:val="cm-punctuation"/>
+          <w:rFonts w:ascii="Courier New" w:hAnsi="Courier New" w:cs="Courier New"/>
+          <w:color w:val="444444"/>
+          <w:sz w:val="20"/>
+          <w:szCs w:val="20"/>
+          <w:shd w:val="clear" w:color="auto" w:fill="E5E5E5"/>
+        </w:rPr>
+      </w:pPr>
+    </w:p>
+    <w:p>
+      <w:pPr>
+        <w:spacing w:after="0"/>
+        <w:rPr>
+          <w:rFonts w:ascii="Courier New" w:hAnsi="Courier New" w:cs="Courier New"/>
+          <w:b/>
+          <w:bCs/>
+        </w:rPr>
+      </w:pPr>
+      <w:r>
+        <w:rPr>
+          <w:rFonts w:ascii="Courier New" w:hAnsi="Courier New" w:cs="Courier New"/>
+          <w:b/>
+          <w:bCs/>
+          <w:noProof/>
+          <w:lang w:eastAsia="pt-BR"/>
+        </w:rPr>
+        <w:drawing>
+          <wp:inline distT="0" distB="0" distL="0" distR="0">
+            <wp:extent cx="3658111" cy="2762636"/>
+            <wp:effectExtent l="0" t="0" r="0" b="0"/>
+            <wp:docPr id="31" name="Imagem 31"/>
+            <wp:cNvGraphicFramePr>
+              <a:graphicFrameLocks xmlns:a="http://schemas.openxmlformats.org/drawingml/2006/main" noChangeAspect="1"/>
+            </wp:cNvGraphicFramePr>
+            <a:graphic xmlns:a="http://schemas.openxmlformats.org/drawingml/2006/main">
+              <a:graphicData uri="http://schemas.openxmlformats.org/drawingml/2006/picture">
+                <pic:pic xmlns:pic="http://schemas.openxmlformats.org/drawingml/2006/picture">
+                  <pic:nvPicPr>
+                    <pic:cNvPr id="31" name="print32.png"/>
+                    <pic:cNvPicPr/>
+                  </pic:nvPicPr>
+                  <pic:blipFill>
+                    <a:blip r:embed="rId86">
+                      <a:extLst>
+                        <a:ext uri="{28A0092B-C50C-407E-A947-70E740481C1C}">
+                          <a14:useLocalDpi xmlns:a14="http://schemas.microsoft.com/office/drawing/2010/main" val="0"/>
+                        </a:ext>
+                      </a:extLst>
+                    </a:blip>
+                    <a:stretch>
+                      <a:fillRect/>
+                    </a:stretch>
+                  </pic:blipFill>
+                  <pic:spPr>
+                    <a:xfrm>
+                      <a:off x="0" y="0"/>
+                      <a:ext cx="3658111" cy="2762636"/>
+                    </a:xfrm>
+                    <a:prstGeom prst="rect">
+                      <a:avLst/>
+                    </a:prstGeom>
+                  </pic:spPr>
+                </pic:pic>
+              </a:graphicData>
+            </a:graphic>
+          </wp:inline>
+        </w:drawing>
+      </w:r>
+    </w:p>
+    <w:p>
+      <w:pPr>
+        <w:spacing w:after="0"/>
+      </w:pPr>
+      <w:r>
+        <w:t>33)</w:t>
+      </w:r>
+      <w:bookmarkStart w:id="0" w:name="_Hlk117331075"/>
+      <w:r>
+        <w:t xml:space="preserve"> Problema: - Mostre os clientes (ordenados) que têm prazo de entrega maior que 15 dias para o produto 'QUEIJO' e sejam do Rio de Janeiro.</w:t>
+      </w:r>
       <w:bookmarkEnd w:id="0"/>
     </w:p>
     <w:p>
-      <w:r>
-        <w:t>30- Quais clientes tem prazo de entrega superior a 15 dias e pertencem aos estados de são Paulo ou Rio de janeiro</w:t>
-      </w:r>
-    </w:p>
-    <w:p>
-      <w:r>
-        <w:t>31- Mostrar os clientes seus respectivos prazos de entrega ordenados do maior para o menor</w:t>
-      </w:r>
-    </w:p>
+      <w:pPr>
+        <w:spacing w:after="0"/>
+      </w:pPr>
+      <w:r>
+        <w:rPr>
+          <w:b/>
+          <w:bCs/>
+          <w:color w:val="FF0000"/>
+          <w:lang w:val="en-US"/>
+        </w:rPr>
+        <w:t>RESP:</w:t>
+      </w:r>
+    </w:p>
+    <w:p>
+      <w:pPr>
+        <w:spacing w:after="0"/>
+        <w:rPr>
+          <w:rFonts w:ascii="Courier New" w:hAnsi="Courier New" w:cs="Courier New"/>
+          <w:b/>
+          <w:bCs/>
+        </w:rPr>
+      </w:pPr>
+      <w:hyperlink r:id="rId87" w:tgtFrame="mysql_doc" w:history="1">
+        <w:r>
+          <w:rPr>
+            <w:rStyle w:val="Hyperlink"/>
+            <w:rFonts w:ascii="Courier New" w:hAnsi="Courier New" w:cs="Courier New"/>
+            <w:sz w:val="20"/>
+            <w:szCs w:val="20"/>
+            <w:shd w:val="clear" w:color="auto" w:fill="E5E5E5"/>
+          </w:rPr>
+          <w:t>SELECT</w:t>
+        </w:r>
+      </w:hyperlink>
+      <w:r>
+        <w:rPr>
+          <w:rFonts w:ascii="Courier New" w:hAnsi="Courier New" w:cs="Courier New"/>
+          <w:color w:val="444444"/>
+          <w:sz w:val="20"/>
+          <w:szCs w:val="20"/>
+          <w:shd w:val="clear" w:color="auto" w:fill="E5E5E5"/>
+        </w:rPr>
+        <w:t> nome_cliente</w:t>
+      </w:r>
+      <w:r>
+        <w:rPr>
+          <w:rStyle w:val="cm-punctuation"/>
+          <w:rFonts w:ascii="Courier New" w:hAnsi="Courier New" w:cs="Courier New"/>
+          <w:color w:val="444444"/>
+          <w:sz w:val="20"/>
+          <w:szCs w:val="20"/>
+          <w:shd w:val="clear" w:color="auto" w:fill="E5E5E5"/>
+        </w:rPr>
+        <w:t>,</w:t>
+      </w:r>
+      <w:r>
+        <w:rPr>
+          <w:rFonts w:ascii="Courier New" w:hAnsi="Courier New" w:cs="Courier New"/>
+          <w:color w:val="444444"/>
+          <w:sz w:val="20"/>
+          <w:szCs w:val="20"/>
+          <w:shd w:val="clear" w:color="auto" w:fill="E5E5E5"/>
+        </w:rPr>
+        <w:t> pedido</w:t>
+      </w:r>
+      <w:r>
+        <w:rPr>
+          <w:rStyle w:val="cm-variable-2"/>
+          <w:rFonts w:ascii="Courier New" w:hAnsi="Courier New" w:cs="Courier New"/>
+          <w:color w:val="0055AA"/>
+          <w:sz w:val="20"/>
+          <w:szCs w:val="20"/>
+          <w:shd w:val="clear" w:color="auto" w:fill="E5E5E5"/>
+        </w:rPr>
+        <w:t>.prazo_entrega</w:t>
+      </w:r>
+      <w:r>
+        <w:rPr>
+          <w:rStyle w:val="cm-punctuation"/>
+          <w:rFonts w:ascii="Courier New" w:hAnsi="Courier New" w:cs="Courier New"/>
+          <w:color w:val="444444"/>
+          <w:sz w:val="20"/>
+          <w:szCs w:val="20"/>
+          <w:shd w:val="clear" w:color="auto" w:fill="E5E5E5"/>
+        </w:rPr>
+        <w:t>,</w:t>
+      </w:r>
+      <w:r>
+        <w:rPr>
+          <w:rFonts w:ascii="Courier New" w:hAnsi="Courier New" w:cs="Courier New"/>
+          <w:color w:val="444444"/>
+          <w:sz w:val="20"/>
+          <w:szCs w:val="20"/>
+          <w:shd w:val="clear" w:color="auto" w:fill="E5E5E5"/>
+        </w:rPr>
+        <w:t> cidade</w:t>
+      </w:r>
+      <w:r>
+        <w:rPr>
+          <w:rStyle w:val="cm-punctuation"/>
+          <w:rFonts w:ascii="Courier New" w:hAnsi="Courier New" w:cs="Courier New"/>
+          <w:color w:val="444444"/>
+          <w:sz w:val="20"/>
+          <w:szCs w:val="20"/>
+          <w:shd w:val="clear" w:color="auto" w:fill="E5E5E5"/>
+        </w:rPr>
+        <w:t>,</w:t>
+      </w:r>
+      <w:r>
+        <w:rPr>
+          <w:rFonts w:ascii="Courier New" w:hAnsi="Courier New" w:cs="Courier New"/>
+          <w:color w:val="444444"/>
+          <w:sz w:val="20"/>
+          <w:szCs w:val="20"/>
+          <w:shd w:val="clear" w:color="auto" w:fill="E5E5E5"/>
+        </w:rPr>
+        <w:t>produto</w:t>
+      </w:r>
+      <w:r>
+        <w:rPr>
+          <w:rStyle w:val="cm-variable-2"/>
+          <w:rFonts w:ascii="Courier New" w:hAnsi="Courier New" w:cs="Courier New"/>
+          <w:color w:val="0055AA"/>
+          <w:sz w:val="20"/>
+          <w:szCs w:val="20"/>
+          <w:shd w:val="clear" w:color="auto" w:fill="E5E5E5"/>
+        </w:rPr>
+        <w:t>.desc_produto</w:t>
+      </w:r>
+      <w:r>
+        <w:rPr>
+          <w:rFonts w:ascii="Courier New" w:hAnsi="Courier New" w:cs="Courier New"/>
+          <w:color w:val="444444"/>
+          <w:sz w:val="20"/>
+          <w:szCs w:val="20"/>
+          <w:shd w:val="clear" w:color="auto" w:fill="E5E5E5"/>
+        </w:rPr>
+        <w:t> </w:t>
+      </w:r>
+      <w:r>
+        <w:rPr>
+          <w:rStyle w:val="cm-keyword"/>
+          <w:rFonts w:ascii="Courier New" w:hAnsi="Courier New" w:cs="Courier New"/>
+          <w:color w:val="770088"/>
+          <w:sz w:val="20"/>
+          <w:szCs w:val="20"/>
+          <w:shd w:val="clear" w:color="auto" w:fill="E5E5E5"/>
+        </w:rPr>
+        <w:t>from</w:t>
+      </w:r>
+      <w:r>
+        <w:rPr>
+          <w:rFonts w:ascii="Courier New" w:hAnsi="Courier New" w:cs="Courier New"/>
+          <w:color w:val="444444"/>
+          <w:sz w:val="20"/>
+          <w:szCs w:val="20"/>
+          <w:shd w:val="clear" w:color="auto" w:fill="E5E5E5"/>
+        </w:rPr>
+        <w:t> produto </w:t>
+      </w:r>
+      <w:r>
+        <w:rPr>
+          <w:rStyle w:val="cm-keyword"/>
+          <w:rFonts w:ascii="Courier New" w:hAnsi="Courier New" w:cs="Courier New"/>
+          <w:color w:val="770088"/>
+          <w:sz w:val="20"/>
+          <w:szCs w:val="20"/>
+          <w:shd w:val="clear" w:color="auto" w:fill="E5E5E5"/>
+        </w:rPr>
+        <w:t>INNER</w:t>
+      </w:r>
+      <w:r>
+        <w:rPr>
+          <w:rFonts w:ascii="Courier New" w:hAnsi="Courier New" w:cs="Courier New"/>
+          <w:color w:val="444444"/>
+          <w:sz w:val="20"/>
+          <w:szCs w:val="20"/>
+          <w:shd w:val="clear" w:color="auto" w:fill="E5E5E5"/>
+        </w:rPr>
+        <w:t> </w:t>
+      </w:r>
+      <w:r>
+        <w:rPr>
+          <w:rStyle w:val="cm-keyword"/>
+          <w:rFonts w:ascii="Courier New" w:hAnsi="Courier New" w:cs="Courier New"/>
+          <w:color w:val="770088"/>
+          <w:sz w:val="20"/>
+          <w:szCs w:val="20"/>
+          <w:shd w:val="clear" w:color="auto" w:fill="E5E5E5"/>
+        </w:rPr>
+        <w:t>JOIN</w:t>
+      </w:r>
+      <w:r>
+        <w:rPr>
+          <w:rFonts w:ascii="Courier New" w:hAnsi="Courier New" w:cs="Courier New"/>
+          <w:color w:val="444444"/>
+          <w:sz w:val="20"/>
+          <w:szCs w:val="20"/>
+          <w:shd w:val="clear" w:color="auto" w:fill="E5E5E5"/>
+        </w:rPr>
+        <w:t> cliente </w:t>
+      </w:r>
+      <w:r>
+        <w:rPr>
+          <w:rStyle w:val="cm-keyword"/>
+          <w:rFonts w:ascii="Courier New" w:hAnsi="Courier New" w:cs="Courier New"/>
+          <w:color w:val="770088"/>
+          <w:sz w:val="20"/>
+          <w:szCs w:val="20"/>
+          <w:shd w:val="clear" w:color="auto" w:fill="E5E5E5"/>
+        </w:rPr>
+        <w:t>INNER</w:t>
+      </w:r>
+      <w:r>
+        <w:rPr>
+          <w:rFonts w:ascii="Courier New" w:hAnsi="Courier New" w:cs="Courier New"/>
+          <w:color w:val="444444"/>
+          <w:sz w:val="20"/>
+          <w:szCs w:val="20"/>
+          <w:shd w:val="clear" w:color="auto" w:fill="E5E5E5"/>
+        </w:rPr>
+        <w:t> </w:t>
+      </w:r>
+      <w:r>
+        <w:rPr>
+          <w:rStyle w:val="cm-keyword"/>
+          <w:rFonts w:ascii="Courier New" w:hAnsi="Courier New" w:cs="Courier New"/>
+          <w:color w:val="770088"/>
+          <w:sz w:val="20"/>
+          <w:szCs w:val="20"/>
+          <w:shd w:val="clear" w:color="auto" w:fill="E5E5E5"/>
+        </w:rPr>
+        <w:t>JOIN</w:t>
+      </w:r>
+      <w:r>
+        <w:rPr>
+          <w:rFonts w:ascii="Courier New" w:hAnsi="Courier New" w:cs="Courier New"/>
+          <w:color w:val="444444"/>
+          <w:sz w:val="20"/>
+          <w:szCs w:val="20"/>
+          <w:shd w:val="clear" w:color="auto" w:fill="E5E5E5"/>
+        </w:rPr>
+        <w:t> pedido </w:t>
+      </w:r>
+      <w:r>
+        <w:rPr>
+          <w:rStyle w:val="cm-keyword"/>
+          <w:rFonts w:ascii="Courier New" w:hAnsi="Courier New" w:cs="Courier New"/>
+          <w:color w:val="770088"/>
+          <w:sz w:val="20"/>
+          <w:szCs w:val="20"/>
+          <w:shd w:val="clear" w:color="auto" w:fill="E5E5E5"/>
+        </w:rPr>
+        <w:t>WHERE</w:t>
+      </w:r>
+      <w:r>
+        <w:rPr>
+          <w:rFonts w:ascii="Courier New" w:hAnsi="Courier New" w:cs="Courier New"/>
+          <w:color w:val="444444"/>
+          <w:sz w:val="20"/>
+          <w:szCs w:val="20"/>
+          <w:shd w:val="clear" w:color="auto" w:fill="E5E5E5"/>
+        </w:rPr>
+        <w:t> prazo_entrega</w:t>
+      </w:r>
+      <w:r>
+        <w:rPr>
+          <w:rStyle w:val="cm-operator"/>
+          <w:rFonts w:ascii="Courier New" w:hAnsi="Courier New" w:cs="Courier New"/>
+          <w:color w:val="FF00FF"/>
+          <w:sz w:val="20"/>
+          <w:szCs w:val="20"/>
+          <w:shd w:val="clear" w:color="auto" w:fill="E5E5E5"/>
+        </w:rPr>
+        <w:t>&gt;</w:t>
+      </w:r>
+      <w:r>
+        <w:rPr>
+          <w:rStyle w:val="cm-number"/>
+          <w:rFonts w:ascii="Courier New" w:hAnsi="Courier New" w:cs="Courier New"/>
+          <w:color w:val="116644"/>
+          <w:sz w:val="20"/>
+          <w:szCs w:val="20"/>
+          <w:shd w:val="clear" w:color="auto" w:fill="E5E5E5"/>
+        </w:rPr>
+        <w:t>15</w:t>
+      </w:r>
+      <w:r>
+        <w:rPr>
+          <w:rFonts w:ascii="Courier New" w:hAnsi="Courier New" w:cs="Courier New"/>
+          <w:color w:val="444444"/>
+          <w:sz w:val="20"/>
+          <w:szCs w:val="20"/>
+          <w:shd w:val="clear" w:color="auto" w:fill="E5E5E5"/>
+        </w:rPr>
+        <w:t> </w:t>
+      </w:r>
+      <w:hyperlink r:id="rId88" w:tgtFrame="mysql_doc" w:history="1">
+        <w:r>
+          <w:rPr>
+            <w:rStyle w:val="Hyperlink"/>
+            <w:rFonts w:ascii="Courier New" w:hAnsi="Courier New" w:cs="Courier New"/>
+            <w:sz w:val="20"/>
+            <w:szCs w:val="20"/>
+            <w:shd w:val="clear" w:color="auto" w:fill="E5E5E5"/>
+          </w:rPr>
+          <w:t>AND</w:t>
+        </w:r>
+      </w:hyperlink>
+      <w:r>
+        <w:rPr>
+          <w:rFonts w:ascii="Courier New" w:hAnsi="Courier New" w:cs="Courier New"/>
+          <w:color w:val="444444"/>
+          <w:sz w:val="20"/>
+          <w:szCs w:val="20"/>
+          <w:shd w:val="clear" w:color="auto" w:fill="E5E5E5"/>
+        </w:rPr>
+        <w:t> cidade</w:t>
+      </w:r>
+      <w:r>
+        <w:rPr>
+          <w:rStyle w:val="cm-operator"/>
+          <w:rFonts w:ascii="Courier New" w:hAnsi="Courier New" w:cs="Courier New"/>
+          <w:color w:val="FF00FF"/>
+          <w:sz w:val="20"/>
+          <w:szCs w:val="20"/>
+          <w:shd w:val="clear" w:color="auto" w:fill="E5E5E5"/>
+        </w:rPr>
+        <w:t>=</w:t>
+      </w:r>
+      <w:r>
+        <w:rPr>
+          <w:rStyle w:val="cm-string"/>
+          <w:rFonts w:ascii="Courier New" w:hAnsi="Courier New" w:cs="Courier New"/>
+          <w:color w:val="AA1111"/>
+          <w:sz w:val="20"/>
+          <w:szCs w:val="20"/>
+          <w:shd w:val="clear" w:color="auto" w:fill="E5E5E5"/>
+        </w:rPr>
+        <w:t>'Rio de Janeiro'</w:t>
+      </w:r>
+      <w:r>
+        <w:rPr>
+          <w:rFonts w:ascii="Courier New" w:hAnsi="Courier New" w:cs="Courier New"/>
+          <w:color w:val="444444"/>
+          <w:sz w:val="20"/>
+          <w:szCs w:val="20"/>
+          <w:shd w:val="clear" w:color="auto" w:fill="E5E5E5"/>
+        </w:rPr>
+        <w:t> </w:t>
+      </w:r>
+      <w:hyperlink r:id="rId89" w:tgtFrame="mysql_doc" w:history="1">
+        <w:r>
+          <w:rPr>
+            <w:rStyle w:val="Hyperlink"/>
+            <w:rFonts w:ascii="Courier New" w:hAnsi="Courier New" w:cs="Courier New"/>
+            <w:sz w:val="20"/>
+            <w:szCs w:val="20"/>
+            <w:shd w:val="clear" w:color="auto" w:fill="E5E5E5"/>
+          </w:rPr>
+          <w:t>and</w:t>
+        </w:r>
+      </w:hyperlink>
+      <w:r>
+        <w:rPr>
+          <w:rFonts w:ascii="Courier New" w:hAnsi="Courier New" w:cs="Courier New"/>
+          <w:color w:val="444444"/>
+          <w:sz w:val="20"/>
+          <w:szCs w:val="20"/>
+          <w:shd w:val="clear" w:color="auto" w:fill="E5E5E5"/>
+        </w:rPr>
+        <w:t> desc_produto</w:t>
+      </w:r>
+      <w:r>
+        <w:rPr>
+          <w:rStyle w:val="cm-operator"/>
+          <w:rFonts w:ascii="Courier New" w:hAnsi="Courier New" w:cs="Courier New"/>
+          <w:color w:val="FF00FF"/>
+          <w:sz w:val="20"/>
+          <w:szCs w:val="20"/>
+          <w:shd w:val="clear" w:color="auto" w:fill="E5E5E5"/>
+        </w:rPr>
+        <w:t>=</w:t>
+      </w:r>
+      <w:r>
+        <w:rPr>
+          <w:rStyle w:val="cm-string"/>
+          <w:rFonts w:ascii="Courier New" w:hAnsi="Courier New" w:cs="Courier New"/>
+          <w:color w:val="AA1111"/>
+          <w:sz w:val="20"/>
+          <w:szCs w:val="20"/>
+          <w:shd w:val="clear" w:color="auto" w:fill="E5E5E5"/>
+        </w:rPr>
+        <w:t>'Queijo'</w:t>
+      </w:r>
+      <w:r>
+        <w:rPr>
+          <w:rStyle w:val="cm-punctuation"/>
+          <w:rFonts w:ascii="Courier New" w:hAnsi="Courier New" w:cs="Courier New"/>
+          <w:color w:val="444444"/>
+          <w:sz w:val="20"/>
+          <w:szCs w:val="20"/>
+          <w:shd w:val="clear" w:color="auto" w:fill="E5E5E5"/>
+        </w:rPr>
+        <w:t>;</w:t>
+      </w:r>
+    </w:p>
+    <w:p>
+      <w:pPr>
+        <w:spacing w:after="0"/>
+        <w:rPr>
+          <w:rFonts w:ascii="Courier New" w:hAnsi="Courier New" w:cs="Courier New"/>
+          <w:b/>
+          <w:bCs/>
+        </w:rPr>
+      </w:pPr>
+      <w:r>
+        <w:rPr>
+          <w:rFonts w:ascii="Courier New" w:hAnsi="Courier New" w:cs="Courier New"/>
+          <w:b/>
+          <w:bCs/>
+          <w:noProof/>
+          <w:lang w:eastAsia="pt-BR"/>
+        </w:rPr>
+        <w:drawing>
+          <wp:inline distT="0" distB="0" distL="0" distR="0">
+            <wp:extent cx="4363059" cy="428685"/>
+            <wp:effectExtent l="0" t="0" r="0" b="9525"/>
+            <wp:docPr id="33" name="Imagem 33"/>
+            <wp:cNvGraphicFramePr>
+              <a:graphicFrameLocks xmlns:a="http://schemas.openxmlformats.org/drawingml/2006/main" noChangeAspect="1"/>
+            </wp:cNvGraphicFramePr>
+            <a:graphic xmlns:a="http://schemas.openxmlformats.org/drawingml/2006/main">
+              <a:graphicData uri="http://schemas.openxmlformats.org/drawingml/2006/picture">
+                <pic:pic xmlns:pic="http://schemas.openxmlformats.org/drawingml/2006/picture">
+                  <pic:nvPicPr>
+                    <pic:cNvPr id="33" name="print33.png"/>
+                    <pic:cNvPicPr/>
+                  </pic:nvPicPr>
+                  <pic:blipFill>
+                    <a:blip r:embed="rId90">
+                      <a:extLst>
+                        <a:ext uri="{28A0092B-C50C-407E-A947-70E740481C1C}">
+                          <a14:useLocalDpi xmlns:a14="http://schemas.microsoft.com/office/drawing/2010/main" val="0"/>
+                        </a:ext>
+                      </a:extLst>
+                    </a:blip>
+                    <a:stretch>
+                      <a:fillRect/>
+                    </a:stretch>
+                  </pic:blipFill>
+                  <pic:spPr>
+                    <a:xfrm>
+                      <a:off x="0" y="0"/>
+                      <a:ext cx="4363059" cy="428685"/>
+                    </a:xfrm>
+                    <a:prstGeom prst="rect">
+                      <a:avLst/>
+                    </a:prstGeom>
+                  </pic:spPr>
+                </pic:pic>
+              </a:graphicData>
+            </a:graphic>
+          </wp:inline>
+        </w:drawing>
+      </w:r>
+    </w:p>
+    <w:p>
+      <w:pPr>
+        <w:spacing w:after="0"/>
+        <w:rPr>
+          <w:rFonts w:ascii="Courier New" w:hAnsi="Courier New" w:cs="Courier New"/>
+          <w:b/>
+          <w:bCs/>
+        </w:rPr>
+      </w:pPr>
+    </w:p>
+    <w:p>
+      <w:pPr>
+        <w:spacing w:after="0"/>
+        <w:rPr>
+          <w:color w:val="000000" w:themeColor="text1"/>
+        </w:rPr>
+      </w:pPr>
+      <w:r>
+        <w:rPr>
+          <w:color w:val="000000" w:themeColor="text1"/>
+        </w:rPr>
+        <w:t>34</w:t>
+      </w:r>
+      <w:bookmarkStart w:id="1" w:name="_GoBack"/>
+      <w:r>
+        <w:rPr>
+          <w:color w:val="000000" w:themeColor="text1"/>
+        </w:rPr>
+        <w:t>) Problema</w:t>
+      </w:r>
+      <w:bookmarkEnd w:id="1"/>
+      <w:r>
+        <w:rPr>
+          <w:color w:val="000000" w:themeColor="text1"/>
+        </w:rPr>
+        <w:t>: - Mostre todos os vendedores que venderam chocolate em quantidade superior a 10 Kg</w:t>
+      </w:r>
+    </w:p>
+    <w:p>
+      <w:pPr>
+        <w:spacing w:after="0"/>
+      </w:pPr>
+      <w:r>
+        <w:rPr>
+          <w:b/>
+          <w:bCs/>
+          <w:color w:val="FF0000"/>
+          <w:lang w:val="en-US"/>
+        </w:rPr>
+        <w:t>RESP:</w:t>
+      </w:r>
+    </w:p>
+    <w:p>
+      <w:pPr>
+        <w:spacing w:after="0"/>
+        <w:rPr>
+          <w:rFonts w:ascii="Courier New" w:hAnsi="Courier New" w:cs="Courier New"/>
+          <w:b/>
+          <w:bCs/>
+        </w:rPr>
+      </w:pPr>
+    </w:p>
+    <w:p>
+      <w:pPr>
+        <w:spacing w:after="0"/>
+        <w:rPr>
+          <w:rFonts w:ascii="Courier New" w:hAnsi="Courier New" w:cs="Courier New"/>
+          <w:b/>
+          <w:bCs/>
+        </w:rPr>
+      </w:pPr>
+    </w:p>
+    <w:p/>
     <w:sectPr>
       <w:pgSz w:w="11906" w:h="16838"/>
       <w:pgMar w:top="1417" w:right="1701" w:bottom="1417" w:left="1701" w:header="708" w:footer="708" w:gutter="0"/>
